--- a/EjerciciosCPP/EjerciciosCPP.docx
+++ b/EjerciciosCPP/EjerciciosCPP.docx
@@ -1,6 +1,6 @@
 
 <file path=word/document.xml><?xml version="1.0" encoding="utf-8"?>
-<w:document xmlns:o="urn:schemas-microsoft-com:office:office" xmlns:r="http://schemas.openxmlformats.org/officeDocument/2006/relationships" xmlns:v="urn:schemas-microsoft-com:vml" xmlns:w="http://schemas.openxmlformats.org/wordprocessingml/2006/main" xmlns:w10="urn:schemas-microsoft-com:office:word" xmlns:wp="http://schemas.openxmlformats.org/drawingml/2006/wordprocessingDrawing" xmlns:wps="http://schemas.microsoft.com/office/word/2010/wordprocessingShape" xmlns:wpg="http://schemas.microsoft.com/office/word/2010/wordprocessingGroup" xmlns:mc="http://schemas.openxmlformats.org/markup-compatibility/2006" xmlns:wp14="http://schemas.microsoft.com/office/word/2010/wordprocessingDrawing" xmlns:w14="http://schemas.microsoft.com/office/word/2010/wordml" xmlns:w15="http://schemas.microsoft.com/office/word/2012/wordml" mc:Ignorable="w14 wp14 w15">
+<w:document xmlns:o="urn:schemas-microsoft-com:office:office" xmlns:r="http://schemas.openxmlformats.org/officeDocument/2006/relationships" xmlns:v="urn:schemas-microsoft-com:vml" xmlns:w="http://schemas.openxmlformats.org/wordprocessingml/2006/main" xmlns:w10="urn:schemas-microsoft-com:office:word" xmlns:wp="http://schemas.openxmlformats.org/drawingml/2006/wordprocessingDrawing" xmlns:wps="http://schemas.microsoft.com/office/word/2010/wordprocessingShape" xmlns:wpg="http://schemas.microsoft.com/office/word/2010/wordprocessingGroup" xmlns:mc="http://schemas.openxmlformats.org/markup-compatibility/2006" xmlns:wp14="http://schemas.microsoft.com/office/word/2010/wordprocessingDrawing" xmlns:w14="http://schemas.microsoft.com/office/word/2010/wordml" mc:Ignorable="w14 wp14">
   <w:body>
     <w:p>
       <w:pPr>
@@ -122,7 +122,7 @@
         <mc:AlternateContent>
           <mc:Choice Requires="wps">
             <w:drawing>
-              <wp:anchor behindDoc="0" distT="635" distB="120015" distL="528955" distR="635" simplePos="0" locked="0" layoutInCell="0" allowOverlap="1" relativeHeight="2">
+              <wp:anchor behindDoc="0" distT="0" distB="0" distL="0" distR="0" simplePos="0" locked="0" layoutInCell="0" allowOverlap="1" relativeHeight="2">
                 <wp:simplePos x="0" y="0"/>
                 <wp:positionH relativeFrom="column">
                   <wp:posOffset>2679065</wp:posOffset>
@@ -130,7 +130,7 @@
                 <wp:positionV relativeFrom="paragraph">
                   <wp:posOffset>30480</wp:posOffset>
                 </wp:positionV>
-                <wp:extent cx="3334385" cy="817880"/>
+                <wp:extent cx="3335020" cy="818515"/>
                 <wp:effectExtent l="528955" t="635" r="635" b="120015"/>
                 <wp:wrapNone/>
                 <wp:docPr id="1" name="Forma 1"/>
@@ -193,7 +193,6 @@
                             <w:r>
                               <w:rPr>
                                 <w:rFonts w:ascii="Nimbus Mono PS" w:hAnsi="Nimbus Mono PS"/>
-                                <w:color w:val="000000"/>
                                 <w:sz w:val="20"/>
                                 <w:szCs w:val="20"/>
                               </w:rPr>
@@ -230,7 +229,6 @@
                             <w:r>
                               <w:rPr>
                                 <w:rFonts w:ascii="Nimbus Mono PS" w:hAnsi="Nimbus Mono PS"/>
-                                <w:color w:val="000000"/>
                                 <w:sz w:val="20"/>
                                 <w:szCs w:val="20"/>
                               </w:rPr>
@@ -246,9 +244,7 @@
                               </w:rPr>
                             </w:pPr>
                             <w:r>
-                              <w:rPr>
-                                <w:color w:val="000000"/>
-                              </w:rPr>
+                              <w:rPr/>
                             </w:r>
                           </w:p>
                         </w:txbxContent>
@@ -264,7 +260,7 @@
           </mc:Choice>
           <mc:Fallback>
             <w:pict>
-              <v:shapetype id="_x0000_t61" coordsize="21600,21600" o:spt="61" adj="13500,-4500" path="m,l@11,l@20@28l@12,l21600,l21600@15l@22@30l21600@16l21600,21600l@12,21600l@24@32l@11,21600l,21600l0@16l@18@26l0@15xe">
+              <v:shapetype id="shapetype_61" coordsize="21600,21600" o:spt="61" adj="13500,-4500" path="m,l@11,l@20@28l@12,l21600,l21600@15l@22@30l21600@16l21600,21600l@12,21600l@24@32l@11,21600l,21600l0@16l@18@26l0@15xe">
                 <v:stroke joinstyle="miter"/>
                 <v:formulas>
                   <v:f eqn="val #1"/>
@@ -306,7 +302,7 @@
                   <v:h position="@2,@3"/>
                 </v:handles>
               </v:shapetype>
-              <v:shape id="shape_0" ID="Forma 1" path="m0,0l-2147483628,0l-2147483616,-2147483608l-2147483626,0l-2147483602,0l-2147483602,-2147483622l-2147483614,-2147483606l-2147483602,-2147483620l-2147483602,-2147483603l-2147483626,-2147483603l-2147483612,-2147483604l-2147483628,-2147483603l0,-2147483603l0,-2147483620l-2147483618,-2147483610l0,-2147483622xe" fillcolor="#dee6ef" stroked="t" o:allowincell="f" style="position:absolute;margin-left:210.95pt;margin-top:2.4pt;width:262.5pt;height:64.35pt;mso-wrap-style:square;v-text-anchor:middle" type="_x0000_t61">
+              <v:shape id="shape_0" ID="Forma 1" fillcolor="#dee6ef" stroked="t" style="position:absolute;margin-left:210.95pt;margin-top:2.4pt;width:262.5pt;height:64.35pt;mso-wrap-style:square;v-text-anchor:middle" type="shapetype_61">
                 <v:fill o:detectmouseclick="t" type="solid" color2="#211910"/>
                 <v:stroke color="#3465a4" joinstyle="round" endcap="flat"/>
                 <v:textbox>
@@ -338,7 +334,6 @@
                       <w:r>
                         <w:rPr>
                           <w:rFonts w:ascii="Nimbus Mono PS" w:hAnsi="Nimbus Mono PS"/>
-                          <w:color w:val="000000"/>
                           <w:sz w:val="20"/>
                           <w:szCs w:val="20"/>
                         </w:rPr>
@@ -375,7 +370,6 @@
                       <w:r>
                         <w:rPr>
                           <w:rFonts w:ascii="Nimbus Mono PS" w:hAnsi="Nimbus Mono PS"/>
-                          <w:color w:val="000000"/>
                           <w:sz w:val="20"/>
                           <w:szCs w:val="20"/>
                         </w:rPr>
@@ -391,9 +385,7 @@
                         </w:rPr>
                       </w:pPr>
                       <w:r>
-                        <w:rPr>
-                          <w:color w:val="000000"/>
-                        </w:rPr>
+                        <w:rPr/>
                       </w:r>
                     </w:p>
                   </w:txbxContent>
@@ -510,7 +502,7 @@
       </w:pPr>
       <w:r>
         <w:drawing>
-          <wp:anchor behindDoc="0" distT="0" distB="0" distL="0" distR="0" simplePos="0" locked="0" layoutInCell="0" allowOverlap="1" relativeHeight="4">
+          <wp:anchor behindDoc="0" distT="0" distB="0" distL="0" distR="0" simplePos="0" locked="0" layoutInCell="0" allowOverlap="1" relativeHeight="3">
             <wp:simplePos x="0" y="0"/>
             <wp:positionH relativeFrom="column">
               <wp:posOffset>2788285</wp:posOffset>
@@ -562,7 +554,16 @@
           <w:szCs w:val="22"/>
           <w:lang w:val="zxx" w:eastAsia="zxx" w:bidi="zxx"/>
         </w:rPr>
-        <w:t>int main() {</w:t>
+        <w:t>i</w:t>
+      </w:r>
+      <w:r>
+        <w:rPr>
+          <w:rFonts w:ascii="Nimbus Mono PS" w:hAnsi="Nimbus Mono PS"/>
+          <w:sz w:val="22"/>
+          <w:szCs w:val="22"/>
+          <w:lang w:val="zxx" w:eastAsia="zxx" w:bidi="zxx"/>
+        </w:rPr>
+        <w:t>nt main() {</w:t>
       </w:r>
     </w:p>
     <w:p>
@@ -1344,7 +1345,7 @@
       <w:r>
         <w:rPr/>
         <w:drawing>
-          <wp:anchor behindDoc="0" distT="0" distB="0" distL="0" distR="0" simplePos="0" locked="0" layoutInCell="0" allowOverlap="1" relativeHeight="5">
+          <wp:anchor behindDoc="0" distT="0" distB="0" distL="0" distR="0" simplePos="0" locked="0" layoutInCell="0" allowOverlap="1" relativeHeight="4">
             <wp:simplePos x="0" y="0"/>
             <wp:positionH relativeFrom="column">
               <wp:align>center</wp:align>
@@ -1431,7 +1432,7 @@
         <mc:AlternateContent>
           <mc:Choice Requires="wps">
             <w:drawing>
-              <wp:anchor behindDoc="0" distT="635" distB="1270" distL="635" distR="1270" simplePos="0" locked="0" layoutInCell="0" allowOverlap="1" relativeHeight="26">
+              <wp:anchor behindDoc="0" distT="0" distB="0" distL="0" distR="0" simplePos="0" locked="0" layoutInCell="0" allowOverlap="1" relativeHeight="25">
                 <wp:simplePos x="0" y="0"/>
                 <wp:positionH relativeFrom="column">
                   <wp:posOffset>1423670</wp:posOffset>
@@ -1439,7 +1440,7 @@
                 <wp:positionV relativeFrom="paragraph">
                   <wp:posOffset>48260</wp:posOffset>
                 </wp:positionV>
-                <wp:extent cx="3091180" cy="596900"/>
+                <wp:extent cx="3091815" cy="597535"/>
                 <wp:effectExtent l="635" t="635" r="1270" b="1270"/>
                 <wp:wrapNone/>
                 <wp:docPr id="5" name="Forma 10"/>
@@ -1530,7 +1531,7 @@
           </mc:Choice>
           <mc:Fallback>
             <w:pict>
-              <v:shapetype id="_x0000_t111" coordsize="21600,21600" o:spt="111" path="m,21600l4320,l21600,l17280,21600xe">
+              <v:shapetype id="shapetype_111" coordsize="21600,21600" o:spt="111" path="m,21600l4320,l21600,l17280,21600xe">
                 <v:stroke joinstyle="miter"/>
                 <v:formulas>
                   <v:f eqn="prod width 2 5"/>
@@ -1540,7 +1541,7 @@
                 </v:formulas>
                 <v:path gradientshapeok="t" o:connecttype="rect" textboxrect="4320,0,@2,21600"/>
               </v:shapetype>
-              <v:shape id="shape_0" ID="Forma 10" path="m0,5l1,0l5,0l4,5xe" fillcolor="#729fcf" stroked="t" o:allowincell="f" style="position:absolute;margin-left:112.1pt;margin-top:3.8pt;width:243.35pt;height:46.95pt;mso-wrap-style:square;v-text-anchor:middle" type="_x0000_t111">
+              <v:shape id="shape_0" ID="Forma 10" fillcolor="#729fcf" stroked="t" style="position:absolute;margin-left:112.1pt;margin-top:3.8pt;width:243.35pt;height:46.95pt;mso-wrap-style:square;v-text-anchor:middle" type="shapetype_111">
                 <v:fill o:detectmouseclick="t" type="solid" color2="#8d6030"/>
                 <v:stroke color="#3465a4" joinstyle="round" endcap="flat"/>
                 <v:textbox>
@@ -1622,7 +1623,7 @@
         <mc:AlternateContent>
           <mc:Choice Requires="wps">
             <w:drawing>
-              <wp:anchor behindDoc="0" distT="0" distB="0" distL="0" distR="0" simplePos="0" locked="0" layoutInCell="0" allowOverlap="1" relativeHeight="6">
+              <wp:anchor behindDoc="0" distT="0" distB="0" distL="0" distR="0" simplePos="0" locked="0" layoutInCell="0" allowOverlap="1" relativeHeight="5">
                 <wp:simplePos x="0" y="0"/>
                 <wp:positionH relativeFrom="column">
                   <wp:posOffset>2869565</wp:posOffset>
@@ -1630,7 +1631,7 @@
                 <wp:positionV relativeFrom="paragraph">
                   <wp:posOffset>172085</wp:posOffset>
                 </wp:positionV>
-                <wp:extent cx="0" cy="548005"/>
+                <wp:extent cx="635" cy="548640"/>
                 <wp:effectExtent l="18415" t="18415" r="18415" b="18415"/>
                 <wp:wrapNone/>
                 <wp:docPr id="7" name="Línea vertical 1"/>
@@ -1668,7 +1669,7 @@
           </mc:Choice>
           <mc:Fallback>
             <w:pict>
-              <v:line id="shape_0" from="225.95pt,13.55pt" to="225.95pt,56.65pt" ID="Línea vertical 1" stroked="t" o:allowincell="f" style="position:absolute">
+              <v:line id="shape_0" from="225.95pt,13.55pt" to="225.95pt,56.65pt" ID="Línea vertical 1" stroked="t" style="position:absolute">
                 <v:stroke color="#3465a4" weight="36720" joinstyle="round" endcap="flat"/>
                 <v:fill o:detectmouseclick="t" on="false"/>
                 <w10:wrap type="none"/>
@@ -1701,7 +1702,7 @@
         <mc:AlternateContent>
           <mc:Choice Requires="wps">
             <w:drawing>
-              <wp:anchor behindDoc="0" distT="635" distB="1270" distL="1270" distR="635" simplePos="0" locked="0" layoutInCell="0" allowOverlap="1" relativeHeight="28">
+              <wp:anchor behindDoc="0" distT="0" distB="0" distL="0" distR="0" simplePos="0" locked="0" layoutInCell="0" allowOverlap="1" relativeHeight="26">
                 <wp:simplePos x="0" y="0"/>
                 <wp:positionH relativeFrom="column">
                   <wp:posOffset>1250315</wp:posOffset>
@@ -1709,7 +1710,7 @@
                 <wp:positionV relativeFrom="paragraph">
                   <wp:posOffset>161925</wp:posOffset>
                 </wp:positionV>
-                <wp:extent cx="3325495" cy="1037590"/>
+                <wp:extent cx="3326130" cy="1038225"/>
                 <wp:effectExtent l="1270" t="635" r="635" b="1270"/>
                 <wp:wrapNone/>
                 <wp:docPr id="8" name="Forma 9"/>
@@ -1831,11 +1832,11 @@
           </mc:Choice>
           <mc:Fallback>
             <w:pict>
-              <v:shapetype id="_x0000_t118" coordsize="21600,21600" o:spt="118" path="m,4320l21600,l21600,21600l,21600xe">
+              <v:shapetype id="shapetype_118" coordsize="21600,21600" o:spt="118" path="m,4320l21600,l21600,21600l,21600xe">
                 <v:stroke joinstyle="miter"/>
                 <v:path gradientshapeok="t" o:connecttype="rect" textboxrect="0,4320,21600,21600"/>
               </v:shapetype>
-              <v:shape id="shape_0" ID="Forma 9" path="m0,1l5,0l5,5l0,5xe" fillcolor="#729fcf" stroked="t" o:allowincell="f" style="position:absolute;margin-left:98.45pt;margin-top:12.75pt;width:261.8pt;height:81.65pt;mso-wrap-style:square;v-text-anchor:middle" type="_x0000_t118">
+              <v:shape id="shape_0" ID="Forma 9" fillcolor="#729fcf" stroked="t" style="position:absolute;margin-left:98.45pt;margin-top:12.75pt;width:261.8pt;height:81.65pt;mso-wrap-style:square;v-text-anchor:middle" type="shapetype_118">
                 <v:fill o:detectmouseclick="t" type="solid" color2="#8d6030"/>
                 <v:stroke color="#3465a4" joinstyle="round" endcap="flat"/>
                 <v:textbox>
@@ -1959,7 +1960,7 @@
         <mc:AlternateContent>
           <mc:Choice Requires="wps">
             <w:drawing>
-              <wp:anchor behindDoc="0" distT="0" distB="0" distL="0" distR="0" simplePos="0" locked="0" layoutInCell="0" allowOverlap="1" relativeHeight="17">
+              <wp:anchor behindDoc="0" distT="0" distB="0" distL="0" distR="0" simplePos="0" locked="0" layoutInCell="0" allowOverlap="1" relativeHeight="16">
                 <wp:simplePos x="0" y="0"/>
                 <wp:positionH relativeFrom="column">
                   <wp:posOffset>4367530</wp:posOffset>
@@ -1967,7 +1968,7 @@
                 <wp:positionV relativeFrom="paragraph">
                   <wp:posOffset>101600</wp:posOffset>
                 </wp:positionV>
-                <wp:extent cx="1887220" cy="25400"/>
+                <wp:extent cx="1887855" cy="26035"/>
                 <wp:effectExtent l="18415" t="18415" r="18415" b="18415"/>
                 <wp:wrapNone/>
                 <wp:docPr id="10" name="Línea 9"/>
@@ -2005,7 +2006,7 @@
           </mc:Choice>
           <mc:Fallback>
             <w:pict>
-              <v:line id="shape_0" from="343.9pt,8pt" to="492.45pt,9.95pt" ID="Línea 9" stroked="t" o:allowincell="f" style="position:absolute;flip:y">
+              <v:line id="shape_0" from="343.9pt,8pt" to="492.45pt,9.95pt" ID="Línea 9" stroked="t" style="position:absolute;flip:y">
                 <v:stroke color="#3465a4" weight="36720" joinstyle="round" endcap="flat"/>
                 <v:fill o:detectmouseclick="t" on="false"/>
                 <w10:wrap type="none"/>
@@ -2016,7 +2017,7 @@
         <mc:AlternateContent>
           <mc:Choice Requires="wps">
             <w:drawing>
-              <wp:anchor behindDoc="0" distT="0" distB="0" distL="0" distR="0" simplePos="0" locked="0" layoutInCell="0" allowOverlap="1" relativeHeight="24">
+              <wp:anchor behindDoc="0" distT="0" distB="0" distL="0" distR="0" simplePos="0" locked="0" layoutInCell="0" allowOverlap="1" relativeHeight="23">
                 <wp:simplePos x="0" y="0"/>
                 <wp:positionH relativeFrom="column">
                   <wp:posOffset>6254750</wp:posOffset>
@@ -2024,7 +2025,7 @@
                 <wp:positionV relativeFrom="paragraph">
                   <wp:posOffset>101600</wp:posOffset>
                 </wp:positionV>
-                <wp:extent cx="0" cy="6823075"/>
+                <wp:extent cx="635" cy="6823710"/>
                 <wp:effectExtent l="18415" t="18415" r="19050" b="18415"/>
                 <wp:wrapNone/>
                 <wp:docPr id="11" name="Línea vertical 3"/>
@@ -2062,7 +2063,7 @@
           </mc:Choice>
           <mc:Fallback>
             <w:pict>
-              <v:line id="shape_0" from="492.5pt,8pt" to="492.5pt,545.2pt" ID="Línea vertical 3" stroked="t" o:allowincell="f" style="position:absolute">
+              <v:line id="shape_0" from="492.5pt,8pt" to="492.5pt,545.2pt" ID="Línea vertical 3" stroked="t" style="position:absolute">
                 <v:stroke color="#3465a4" weight="36720" joinstyle="round" endcap="flat"/>
                 <v:fill o:detectmouseclick="t" on="false"/>
                 <w10:wrap type="none"/>
@@ -2095,7 +2096,7 @@
         <mc:AlternateContent>
           <mc:Choice Requires="wps">
             <w:drawing>
-              <wp:anchor behindDoc="0" distT="0" distB="0" distL="0" distR="0" simplePos="0" locked="0" layoutInCell="0" allowOverlap="1" relativeHeight="7">
+              <wp:anchor behindDoc="0" distT="0" distB="0" distL="0" distR="0" simplePos="0" locked="0" layoutInCell="0" allowOverlap="1" relativeHeight="6">
                 <wp:simplePos x="0" y="0"/>
                 <wp:positionH relativeFrom="column">
                   <wp:posOffset>3094355</wp:posOffset>
@@ -2103,7 +2104,7 @@
                 <wp:positionV relativeFrom="paragraph">
                   <wp:posOffset>97155</wp:posOffset>
                 </wp:positionV>
-                <wp:extent cx="0" cy="563245"/>
+                <wp:extent cx="635" cy="563880"/>
                 <wp:effectExtent l="18415" t="19050" r="18415" b="18415"/>
                 <wp:wrapNone/>
                 <wp:docPr id="12" name="Línea vertical 2"/>
@@ -2141,7 +2142,7 @@
           </mc:Choice>
           <mc:Fallback>
             <w:pict>
-              <v:line id="shape_0" from="243.65pt,7.65pt" to="243.65pt,51.95pt" ID="Línea vertical 2" stroked="t" o:allowincell="f" style="position:absolute">
+              <v:line id="shape_0" from="243.65pt,7.65pt" to="243.65pt,51.95pt" ID="Línea vertical 2" stroked="t" style="position:absolute">
                 <v:stroke color="#3465a4" weight="36720" joinstyle="round" endcap="flat"/>
                 <v:fill o:detectmouseclick="t" on="false"/>
                 <w10:wrap type="none"/>
@@ -2174,7 +2175,7 @@
         <mc:AlternateContent>
           <mc:Choice Requires="wps">
             <w:drawing>
-              <wp:anchor behindDoc="0" distT="635" distB="1270" distL="1270" distR="635" simplePos="0" locked="0" layoutInCell="0" allowOverlap="1" relativeHeight="48">
+              <wp:anchor behindDoc="0" distT="0" distB="0" distL="0" distR="0" simplePos="0" locked="0" layoutInCell="0" allowOverlap="1" relativeHeight="36">
                 <wp:simplePos x="0" y="0"/>
                 <wp:positionH relativeFrom="column">
                   <wp:posOffset>1873885</wp:posOffset>
@@ -2182,7 +2183,7 @@
                 <wp:positionV relativeFrom="paragraph">
                   <wp:posOffset>172720</wp:posOffset>
                 </wp:positionV>
-                <wp:extent cx="2389505" cy="2112010"/>
+                <wp:extent cx="2390140" cy="2112645"/>
                 <wp:effectExtent l="1270" t="635" r="635" b="1270"/>
                 <wp:wrapNone/>
                 <wp:docPr id="13" name="Forma 5"/>
@@ -2247,7 +2248,7 @@
           </mc:Choice>
           <mc:Fallback>
             <w:pict>
-              <v:shapetype id="_x0000_t110" coordsize="21600,21600" o:spt="110" path="m,10800l10800,l21600,10800l10800,21600xe">
+              <v:shapetype id="shapetype_110" coordsize="21600,21600" o:spt="110" path="m,10800l10800,l21600,10800l10800,21600xe">
                 <v:stroke joinstyle="miter"/>
                 <v:formulas>
                   <v:f eqn="prod width 3 4"/>
@@ -2255,7 +2256,7 @@
                 </v:formulas>
                 <v:path gradientshapeok="t" o:connecttype="rect" textboxrect="5400,5400,@0,@1"/>
               </v:shapetype>
-              <v:shape id="shape_0" ID="Forma 5" path="m0,1l1,0l2,1l1,2xe" fillcolor="#729fcf" stroked="t" o:allowincell="f" style="position:absolute;margin-left:147.55pt;margin-top:13.6pt;width:188.1pt;height:166.25pt;mso-wrap-style:square;v-text-anchor:middle" type="_x0000_t110">
+              <v:shape id="shape_0" ID="Forma 5" fillcolor="#729fcf" stroked="t" style="position:absolute;margin-left:147.55pt;margin-top:13.6pt;width:188.1pt;height:166.25pt;mso-wrap-style:square;v-text-anchor:middle" type="shapetype_110">
                 <v:fill o:detectmouseclick="t" type="solid" color2="#8d6030"/>
                 <v:stroke color="#3465a4" joinstyle="round" endcap="flat"/>
                 <v:textbox>
@@ -2333,7 +2334,7 @@
         <mc:AlternateContent>
           <mc:Choice Requires="wps">
             <w:drawing>
-              <wp:anchor behindDoc="0" distT="1270" distB="635" distL="635" distR="1270" simplePos="0" locked="0" layoutInCell="0" allowOverlap="1" relativeHeight="30">
+              <wp:anchor behindDoc="0" distT="0" distB="0" distL="0" distR="0" simplePos="0" locked="0" layoutInCell="0" allowOverlap="1" relativeHeight="27">
                 <wp:simplePos x="0" y="0"/>
                 <wp:positionH relativeFrom="column">
                   <wp:posOffset>48895</wp:posOffset>
@@ -2341,7 +2342,7 @@
                 <wp:positionV relativeFrom="paragraph">
                   <wp:posOffset>137160</wp:posOffset>
                 </wp:positionV>
-                <wp:extent cx="1616710" cy="675005"/>
+                <wp:extent cx="1617345" cy="675640"/>
                 <wp:effectExtent l="635" t="1270" r="1270" b="635"/>
                 <wp:wrapNone/>
                 <wp:docPr id="15" name="Forma 11"/>
@@ -2406,11 +2407,11 @@
           </mc:Choice>
           <mc:Fallback>
             <w:pict>
-              <v:shapetype id="_x0000_t109" coordsize="21600,21600" o:spt="109" path="m,l21600,l21600,21600l,21600xe">
+              <v:shapetype id="shapetype_109" coordsize="21600,21600" o:spt="109" path="m,l21600,l21600,21600l,21600xe">
                 <v:stroke joinstyle="miter"/>
                 <v:path gradientshapeok="t" o:connecttype="rect" textboxrect="0,0,21600,21600"/>
               </v:shapetype>
-              <v:shape id="shape_0" ID="Forma 11" path="m0,0l1,0l1,1l0,1xe" fillcolor="#729fcf" stroked="t" o:allowincell="f" style="position:absolute;margin-left:3.85pt;margin-top:10.8pt;width:127.25pt;height:53.1pt;mso-wrap-style:square;v-text-anchor:middle" type="_x0000_t109">
+              <v:shape id="shape_0" ID="Forma 11" fillcolor="#729fcf" stroked="t" style="position:absolute;margin-left:3.85pt;margin-top:10.8pt;width:127.25pt;height:53.1pt;mso-wrap-style:square;v-text-anchor:middle" type="shapetype_109">
                 <v:fill o:detectmouseclick="t" type="solid" color2="#8d6030"/>
                 <v:stroke color="#3465a4" joinstyle="round" endcap="flat"/>
                 <v:textbox>
@@ -2466,7 +2467,7 @@
         <mc:AlternateContent>
           <mc:Choice Requires="wps">
             <w:drawing>
-              <wp:anchor behindDoc="0" distT="0" distB="0" distL="0" distR="0" simplePos="0" locked="0" layoutInCell="0" allowOverlap="1" relativeHeight="8">
+              <wp:anchor behindDoc="0" distT="0" distB="0" distL="0" distR="0" simplePos="0" locked="0" layoutInCell="0" allowOverlap="1" relativeHeight="7">
                 <wp:simplePos x="0" y="0"/>
                 <wp:positionH relativeFrom="column">
                   <wp:posOffset>1379855</wp:posOffset>
@@ -2474,7 +2475,7 @@
                 <wp:positionV relativeFrom="paragraph">
                   <wp:posOffset>167005</wp:posOffset>
                 </wp:positionV>
-                <wp:extent cx="718820" cy="0"/>
+                <wp:extent cx="719455" cy="635"/>
                 <wp:effectExtent l="18415" t="18415" r="18415" b="18415"/>
                 <wp:wrapNone/>
                 <wp:docPr id="17" name="Línea horizontal 1"/>
@@ -2512,7 +2513,7 @@
           </mc:Choice>
           <mc:Fallback>
             <w:pict>
-              <v:line id="shape_0" from="108.65pt,13.15pt" to="165.2pt,13.15pt" ID="Línea horizontal 1" stroked="t" o:allowincell="f" style="position:absolute;flip:x">
+              <v:line id="shape_0" from="108.65pt,13.15pt" to="165.2pt,13.15pt" ID="Línea horizontal 1" stroked="t" style="position:absolute;flip:x">
                 <v:stroke color="#3465a4" weight="36720" joinstyle="round" endcap="flat"/>
                 <v:fill o:detectmouseclick="t" on="false"/>
                 <w10:wrap type="none"/>
@@ -2523,7 +2524,7 @@
         <mc:AlternateContent>
           <mc:Choice Requires="wps">
             <w:drawing>
-              <wp:anchor behindDoc="0" distT="0" distB="0" distL="0" distR="0" simplePos="0" locked="0" layoutInCell="0" allowOverlap="1" relativeHeight="9">
+              <wp:anchor behindDoc="0" distT="0" distB="0" distL="0" distR="0" simplePos="0" locked="0" layoutInCell="0" allowOverlap="1" relativeHeight="8">
                 <wp:simplePos x="0" y="0"/>
                 <wp:positionH relativeFrom="column">
                   <wp:posOffset>4142105</wp:posOffset>
@@ -2531,7 +2532,7 @@
                 <wp:positionV relativeFrom="paragraph">
                   <wp:posOffset>132715</wp:posOffset>
                 </wp:positionV>
-                <wp:extent cx="580390" cy="458470"/>
+                <wp:extent cx="581025" cy="459105"/>
                 <wp:effectExtent l="18415" t="18415" r="19050" b="18415"/>
                 <wp:wrapNone/>
                 <wp:docPr id="18" name="Línea 1"/>
@@ -2569,7 +2570,7 @@
           </mc:Choice>
           <mc:Fallback>
             <w:pict>
-              <v:line id="shape_0" from="326.15pt,10.45pt" to="371.8pt,46.5pt" ID="Línea 1" stroked="t" o:allowincell="f" style="position:absolute">
+              <v:line id="shape_0" from="326.15pt,10.45pt" to="371.8pt,46.5pt" ID="Línea 1" stroked="t" style="position:absolute">
                 <v:stroke color="#3465a4" weight="36720" joinstyle="round" endcap="flat"/>
                 <v:fill o:detectmouseclick="t" on="false"/>
                 <w10:wrap type="none"/>
@@ -2591,7 +2592,7 @@
         <mc:AlternateContent>
           <mc:Choice Requires="wps">
             <w:drawing>
-              <wp:anchor behindDoc="0" distT="0" distB="0" distL="0" distR="0" simplePos="0" locked="0" layoutInCell="0" allowOverlap="1" relativeHeight="10">
+              <wp:anchor behindDoc="0" distT="0" distB="0" distL="0" distR="0" simplePos="0" locked="0" layoutInCell="0" allowOverlap="1" relativeHeight="9">
                 <wp:simplePos x="0" y="0"/>
                 <wp:positionH relativeFrom="column">
                   <wp:posOffset>730250</wp:posOffset>
@@ -2599,7 +2600,7 @@
                 <wp:positionV relativeFrom="paragraph">
                   <wp:posOffset>147955</wp:posOffset>
                 </wp:positionV>
-                <wp:extent cx="970280" cy="737235"/>
+                <wp:extent cx="970915" cy="737870"/>
                 <wp:effectExtent l="18415" t="18415" r="18415" b="18415"/>
                 <wp:wrapNone/>
                 <wp:docPr id="19" name="Línea 2"/>
@@ -2637,7 +2638,7 @@
           </mc:Choice>
           <mc:Fallback>
             <w:pict>
-              <v:line id="shape_0" from="57.5pt,11.65pt" to="133.85pt,69.65pt" ID="Línea 2" stroked="t" o:allowincell="f" style="position:absolute">
+              <v:line id="shape_0" from="57.5pt,11.65pt" to="133.85pt,69.65pt" ID="Línea 2" stroked="t" style="position:absolute">
                 <v:stroke color="#3465a4" weight="36720" joinstyle="round" endcap="flat"/>
                 <v:fill o:detectmouseclick="t" on="false"/>
                 <w10:wrap type="none"/>
@@ -2659,7 +2660,7 @@
         <mc:AlternateContent>
           <mc:Choice Requires="wps">
             <w:drawing>
-              <wp:anchor behindDoc="0" distT="635" distB="1270" distL="1270" distR="635" simplePos="0" locked="0" layoutInCell="0" allowOverlap="1" relativeHeight="32">
+              <wp:anchor behindDoc="0" distT="0" distB="0" distL="0" distR="0" simplePos="0" locked="0" layoutInCell="0" allowOverlap="1" relativeHeight="28">
                 <wp:simplePos x="0" y="0"/>
                 <wp:positionH relativeFrom="column">
                   <wp:posOffset>3934460</wp:posOffset>
@@ -2667,7 +2668,7 @@
                 <wp:positionV relativeFrom="paragraph">
                   <wp:posOffset>132715</wp:posOffset>
                 </wp:positionV>
-                <wp:extent cx="1628775" cy="995680"/>
+                <wp:extent cx="1629410" cy="996315"/>
                 <wp:effectExtent l="1270" t="635" r="635" b="1270"/>
                 <wp:wrapNone/>
                 <wp:docPr id="20" name="Forma 16"/>
@@ -2738,7 +2739,7 @@
           </mc:Choice>
           <mc:Fallback>
             <w:pict>
-              <v:shapetype id="_x0000_t134" coordsize="21600,21600" o:spt="134" path="m,10800l3600,l18000,qx@1@2qy@3@4l3600,21600xe">
+              <v:shapetype id="shapetype_134" coordsize="21600,21600" o:spt="134" path="m,10800l3600,l18000,qx@1@2qy@3@4l3600,21600xe">
                 <v:stroke joinstyle="miter"/>
                 <v:formulas>
                   <v:f eqn="prod width 5 6"/>
@@ -2749,7 +2750,7 @@
                 </v:formulas>
                 <v:path gradientshapeok="t" o:connecttype="rect" textboxrect="3600,0,@0,21600"/>
               </v:shapetype>
-              <v:shape id="shape_0" ID="Forma 16" path="m0,3l1,0l5,0l1,3l-2147483641,-2147483640xe" fillcolor="#729fcf" stroked="t" o:allowincell="f" style="position:absolute;margin-left:309.8pt;margin-top:10.45pt;width:128.2pt;height:78.35pt;mso-wrap-style:square;v-text-anchor:middle" type="_x0000_t134">
+              <v:shape id="shape_0" ID="Forma 16" fillcolor="#729fcf" stroked="t" style="position:absolute;margin-left:309.8pt;margin-top:10.45pt;width:128.2pt;height:78.35pt;mso-wrap-style:square;v-text-anchor:middle" type="shapetype_134">
                 <v:fill o:detectmouseclick="t" type="solid" color2="#8d6030"/>
                 <v:stroke color="#3465a4" joinstyle="round" endcap="flat"/>
                 <v:textbox>
@@ -2822,7 +2823,7 @@
         <mc:AlternateContent>
           <mc:Choice Requires="wps">
             <w:drawing>
-              <wp:anchor behindDoc="0" distT="0" distB="0" distL="0" distR="0" simplePos="0" locked="0" layoutInCell="0" allowOverlap="1" relativeHeight="18">
+              <wp:anchor behindDoc="0" distT="0" distB="0" distL="0" distR="0" simplePos="0" locked="0" layoutInCell="0" allowOverlap="1" relativeHeight="17">
                 <wp:simplePos x="0" y="0"/>
                 <wp:positionH relativeFrom="column">
                   <wp:posOffset>5899785</wp:posOffset>
@@ -2830,7 +2831,7 @@
                 <wp:positionV relativeFrom="paragraph">
                   <wp:posOffset>173990</wp:posOffset>
                 </wp:positionV>
-                <wp:extent cx="0" cy="3394710"/>
+                <wp:extent cx="635" cy="3395345"/>
                 <wp:effectExtent l="18415" t="18415" r="18415" b="18415"/>
                 <wp:wrapNone/>
                 <wp:docPr id="22" name="Línea 10"/>
@@ -2868,7 +2869,7 @@
           </mc:Choice>
           <mc:Fallback>
             <w:pict>
-              <v:line id="shape_0" from="464.55pt,13.7pt" to="464.55pt,280.95pt" ID="Línea 10" stroked="t" o:allowincell="f" style="position:absolute">
+              <v:line id="shape_0" from="464.55pt,13.7pt" to="464.55pt,280.95pt" ID="Línea 10" stroked="t" style="position:absolute">
                 <v:stroke color="#3465a4" weight="36720" joinstyle="round" endcap="flat"/>
                 <v:fill o:detectmouseclick="t" on="false"/>
                 <w10:wrap type="none"/>
@@ -2879,7 +2880,7 @@
         <mc:AlternateContent>
           <mc:Choice Requires="wps">
             <w:drawing>
-              <wp:anchor behindDoc="0" distT="0" distB="0" distL="0" distR="0" simplePos="0" locked="0" layoutInCell="0" allowOverlap="1" relativeHeight="19">
+              <wp:anchor behindDoc="0" distT="0" distB="0" distL="0" distR="0" simplePos="0" locked="0" layoutInCell="0" allowOverlap="1" relativeHeight="18">
                 <wp:simplePos x="0" y="0"/>
                 <wp:positionH relativeFrom="column">
                   <wp:posOffset>5397500</wp:posOffset>
@@ -2887,7 +2888,7 @@
                 <wp:positionV relativeFrom="paragraph">
                   <wp:posOffset>173990</wp:posOffset>
                 </wp:positionV>
-                <wp:extent cx="502285" cy="0"/>
+                <wp:extent cx="502920" cy="635"/>
                 <wp:effectExtent l="18415" t="18415" r="19050" b="18415"/>
                 <wp:wrapNone/>
                 <wp:docPr id="23" name="Línea horizontal 2"/>
@@ -2925,7 +2926,7 @@
           </mc:Choice>
           <mc:Fallback>
             <w:pict>
-              <v:line id="shape_0" from="425pt,13.7pt" to="464.5pt,13.7pt" ID="Línea horizontal 2" stroked="t" o:allowincell="f" style="position:absolute">
+              <v:line id="shape_0" from="425pt,13.7pt" to="464.5pt,13.7pt" ID="Línea horizontal 2" stroked="t" style="position:absolute">
                 <v:stroke color="#3465a4" weight="36720" joinstyle="round" endcap="flat"/>
                 <v:fill o:detectmouseclick="t" on="false"/>
                 <w10:wrap type="none"/>
@@ -2947,7 +2948,7 @@
         <mc:AlternateContent>
           <mc:Choice Requires="wps">
             <w:drawing>
-              <wp:anchor behindDoc="0" distT="635" distB="1270" distL="1270" distR="635" simplePos="0" locked="0" layoutInCell="0" allowOverlap="1" relativeHeight="34">
+              <wp:anchor behindDoc="0" distT="0" distB="0" distL="0" distR="0" simplePos="0" locked="0" layoutInCell="0" allowOverlap="1" relativeHeight="29">
                 <wp:simplePos x="0" y="0"/>
                 <wp:positionH relativeFrom="column">
                   <wp:posOffset>713740</wp:posOffset>
@@ -2955,7 +2956,7 @@
                 <wp:positionV relativeFrom="paragraph">
                   <wp:posOffset>8890</wp:posOffset>
                 </wp:positionV>
-                <wp:extent cx="1914525" cy="1463040"/>
+                <wp:extent cx="1915160" cy="1463675"/>
                 <wp:effectExtent l="1270" t="635" r="635" b="1270"/>
                 <wp:wrapNone/>
                 <wp:docPr id="24" name="Forma 6"/>
@@ -3020,7 +3021,7 @@
           </mc:Choice>
           <mc:Fallback>
             <w:pict>
-              <v:shape id="shape_0" ID="Forma 6" path="m0,1l1,0l2,1l1,2xe" fillcolor="#729fcf" stroked="t" o:allowincell="f" style="position:absolute;margin-left:56.2pt;margin-top:0.7pt;width:150.7pt;height:115.15pt;mso-wrap-style:square;v-text-anchor:middle" type="_x0000_t110">
+              <v:shape id="shape_0" ID="Forma 6" fillcolor="#729fcf" stroked="t" style="position:absolute;margin-left:56.2pt;margin-top:0.7pt;width:150.7pt;height:115.15pt;mso-wrap-style:square;v-text-anchor:middle" type="shapetype_110">
                 <v:fill o:detectmouseclick="t" type="solid" color2="#8d6030"/>
                 <v:stroke color="#3465a4" joinstyle="round" endcap="flat"/>
                 <v:textbox>
@@ -3087,7 +3088,7 @@
         <mc:AlternateContent>
           <mc:Choice Requires="wps">
             <w:drawing>
-              <wp:anchor behindDoc="0" distT="0" distB="0" distL="0" distR="0" simplePos="0" locked="0" layoutInCell="0" allowOverlap="1" relativeHeight="11">
+              <wp:anchor behindDoc="0" distT="0" distB="0" distL="0" distR="0" simplePos="0" locked="0" layoutInCell="0" allowOverlap="1" relativeHeight="10">
                 <wp:simplePos x="0" y="0"/>
                 <wp:positionH relativeFrom="column">
                   <wp:posOffset>2505710</wp:posOffset>
@@ -3095,7 +3096,7 @@
                 <wp:positionV relativeFrom="paragraph">
                   <wp:posOffset>139700</wp:posOffset>
                 </wp:positionV>
-                <wp:extent cx="579755" cy="597535"/>
+                <wp:extent cx="580390" cy="598170"/>
                 <wp:effectExtent l="19050" t="19050" r="18415" b="18415"/>
                 <wp:wrapNone/>
                 <wp:docPr id="26" name="Línea 3"/>
@@ -3133,7 +3134,7 @@
           </mc:Choice>
           <mc:Fallback>
             <w:pict>
-              <v:line id="shape_0" from="197.3pt,11pt" to="242.9pt,58pt" ID="Línea 3" stroked="t" o:allowincell="f" style="position:absolute">
+              <v:line id="shape_0" from="197.3pt,11pt" to="242.9pt,58pt" ID="Línea 3" stroked="t" style="position:absolute">
                 <v:stroke color="#3465a4" weight="36720" joinstyle="round" endcap="flat"/>
                 <v:fill o:detectmouseclick="t" on="false"/>
                 <w10:wrap type="none"/>
@@ -3144,7 +3145,7 @@
         <mc:AlternateContent>
           <mc:Choice Requires="wps">
             <w:drawing>
-              <wp:anchor behindDoc="0" distT="1270" distB="635" distL="1270" distR="635" simplePos="0" locked="0" layoutInCell="0" allowOverlap="1" relativeHeight="36">
+              <wp:anchor behindDoc="0" distT="0" distB="0" distL="0" distR="0" simplePos="0" locked="0" layoutInCell="0" allowOverlap="1" relativeHeight="30">
                 <wp:simplePos x="0" y="0"/>
                 <wp:positionH relativeFrom="column">
                   <wp:posOffset>2990850</wp:posOffset>
@@ -3152,7 +3153,7 @@
                 <wp:positionV relativeFrom="paragraph">
                   <wp:posOffset>79375</wp:posOffset>
                 </wp:positionV>
-                <wp:extent cx="2667635" cy="1143635"/>
+                <wp:extent cx="2668270" cy="1144270"/>
                 <wp:effectExtent l="1270" t="1270" r="635" b="635"/>
                 <wp:wrapNone/>
                 <wp:docPr id="27" name="Forma 12"/>
@@ -3217,7 +3218,7 @@
           </mc:Choice>
           <mc:Fallback>
             <w:pict>
-              <v:shape id="shape_0" ID="Forma 12" path="m0,3l1,0l5,0l1,3l-2147483641,-2147483640xe" fillcolor="#729fcf" stroked="t" o:allowincell="f" style="position:absolute;margin-left:235.5pt;margin-top:6.25pt;width:210pt;height:90pt;mso-wrap-style:square;v-text-anchor:middle" type="_x0000_t134">
+              <v:shape id="shape_0" ID="Forma 12" fillcolor="#729fcf" stroked="t" style="position:absolute;margin-left:235.5pt;margin-top:6.25pt;width:210pt;height:90pt;mso-wrap-style:square;v-text-anchor:middle" type="shapetype_134">
                 <v:fill o:detectmouseclick="t" type="solid" color2="#8d6030"/>
                 <v:stroke color="#3465a4" joinstyle="round" endcap="flat"/>
                 <v:textbox>
@@ -3262,7 +3263,7 @@
         <mc:AlternateContent>
           <mc:Choice Requires="wps">
             <w:drawing>
-              <wp:anchor behindDoc="0" distT="0" distB="0" distL="0" distR="0" simplePos="0" locked="0" layoutInCell="0" allowOverlap="1" relativeHeight="12">
+              <wp:anchor behindDoc="0" distT="0" distB="0" distL="0" distR="0" simplePos="0" locked="0" layoutInCell="0" allowOverlap="1" relativeHeight="11">
                 <wp:simplePos x="0" y="0"/>
                 <wp:positionH relativeFrom="column">
                   <wp:posOffset>713740</wp:posOffset>
@@ -3270,7 +3271,7 @@
                 <wp:positionV relativeFrom="paragraph">
                   <wp:posOffset>33655</wp:posOffset>
                 </wp:positionV>
-                <wp:extent cx="475615" cy="831215"/>
+                <wp:extent cx="476250" cy="831850"/>
                 <wp:effectExtent l="19050" t="19050" r="19050" b="18415"/>
                 <wp:wrapNone/>
                 <wp:docPr id="29" name="Línea 4"/>
@@ -3308,7 +3309,7 @@
           </mc:Choice>
           <mc:Fallback>
             <w:pict>
-              <v:line id="shape_0" from="56.2pt,2.65pt" to="93.6pt,68.05pt" ID="Línea 4" stroked="t" o:allowincell="f" style="position:absolute">
+              <v:line id="shape_0" from="56.2pt,2.65pt" to="93.6pt,68.05pt" ID="Línea 4" stroked="t" style="position:absolute">
                 <v:stroke color="#3465a4" weight="36720" joinstyle="round" endcap="flat"/>
                 <v:fill o:detectmouseclick="t" on="false"/>
                 <w10:wrap type="none"/>
@@ -3352,7 +3353,7 @@
         <mc:AlternateContent>
           <mc:Choice Requires="wps">
             <w:drawing>
-              <wp:anchor behindDoc="0" distT="0" distB="0" distL="0" distR="0" simplePos="0" locked="0" layoutInCell="0" allowOverlap="1" relativeHeight="20">
+              <wp:anchor behindDoc="0" distT="0" distB="0" distL="0" distR="0" simplePos="0" locked="0" layoutInCell="0" allowOverlap="1" relativeHeight="19">
                 <wp:simplePos x="0" y="0"/>
                 <wp:positionH relativeFrom="column">
                   <wp:posOffset>5510530</wp:posOffset>
@@ -3360,7 +3361,7 @@
                 <wp:positionV relativeFrom="paragraph">
                   <wp:posOffset>19050</wp:posOffset>
                 </wp:positionV>
-                <wp:extent cx="389255" cy="8255"/>
+                <wp:extent cx="389890" cy="8890"/>
                 <wp:effectExtent l="18415" t="19050" r="19050" b="18415"/>
                 <wp:wrapNone/>
                 <wp:docPr id="30" name="Línea 11"/>
@@ -3398,7 +3399,7 @@
           </mc:Choice>
           <mc:Fallback>
             <w:pict>
-              <v:line id="shape_0" from="433.9pt,1.5pt" to="464.5pt,2.1pt" ID="Línea 11" stroked="t" o:allowincell="f" style="position:absolute;flip:y">
+              <v:line id="shape_0" from="433.9pt,1.5pt" to="464.5pt,2.1pt" ID="Línea 11" stroked="t" style="position:absolute;flip:y">
                 <v:stroke color="#3465a4" weight="36720" joinstyle="round" endcap="flat"/>
                 <v:fill o:detectmouseclick="t" on="false"/>
                 <w10:wrap type="none"/>
@@ -3420,7 +3421,7 @@
         <mc:AlternateContent>
           <mc:Choice Requires="wps">
             <w:drawing>
-              <wp:anchor behindDoc="0" distT="1270" distB="635" distL="635" distR="1270" simplePos="0" locked="0" layoutInCell="0" allowOverlap="1" relativeHeight="40">
+              <wp:anchor behindDoc="0" distT="0" distB="0" distL="0" distR="0" simplePos="0" locked="0" layoutInCell="0" allowOverlap="1" relativeHeight="32">
                 <wp:simplePos x="0" y="0"/>
                 <wp:positionH relativeFrom="column">
                   <wp:posOffset>259715</wp:posOffset>
@@ -3428,7 +3429,7 @@
                 <wp:positionV relativeFrom="paragraph">
                   <wp:posOffset>69850</wp:posOffset>
                 </wp:positionV>
-                <wp:extent cx="1778635" cy="1533525"/>
+                <wp:extent cx="1779270" cy="1534160"/>
                 <wp:effectExtent l="635" t="1270" r="1270" b="635"/>
                 <wp:wrapNone/>
                 <wp:docPr id="31" name="Forma 4"/>
@@ -3493,7 +3494,7 @@
           </mc:Choice>
           <mc:Fallback>
             <w:pict>
-              <v:shape id="shape_0" ID="Forma 4" path="m0,1l1,0l2,1l1,2xe" fillcolor="#729fcf" stroked="t" o:allowincell="f" style="position:absolute;margin-left:20.45pt;margin-top:5.5pt;width:140pt;height:120.7pt;mso-wrap-style:square;v-text-anchor:middle" type="_x0000_t110">
+              <v:shape id="shape_0" ID="Forma 4" fillcolor="#729fcf" stroked="t" style="position:absolute;margin-left:20.45pt;margin-top:5.5pt;width:140pt;height:120.7pt;mso-wrap-style:square;v-text-anchor:middle" type="shapetype_110">
                 <v:fill o:detectmouseclick="t" type="solid" color2="#8d6030"/>
                 <v:stroke color="#3465a4" joinstyle="round" endcap="flat"/>
                 <v:textbox>
@@ -3560,7 +3561,7 @@
         <mc:AlternateContent>
           <mc:Choice Requires="wps">
             <w:drawing>
-              <wp:anchor behindDoc="0" distT="1270" distB="635" distL="635" distR="1270" simplePos="0" locked="0" layoutInCell="0" allowOverlap="1" relativeHeight="38">
+              <wp:anchor behindDoc="0" distT="0" distB="0" distL="0" distR="0" simplePos="0" locked="0" layoutInCell="0" allowOverlap="1" relativeHeight="31">
                 <wp:simplePos x="0" y="0"/>
                 <wp:positionH relativeFrom="column">
                   <wp:posOffset>2409825</wp:posOffset>
@@ -3568,7 +3569,7 @@
                 <wp:positionV relativeFrom="paragraph">
                   <wp:posOffset>36830</wp:posOffset>
                 </wp:positionV>
-                <wp:extent cx="2130425" cy="1220470"/>
+                <wp:extent cx="2131060" cy="1221105"/>
                 <wp:effectExtent l="1270" t="635" r="0" b="1270"/>
                 <wp:wrapNone/>
                 <wp:docPr id="33" name="Forma 14"/>
@@ -3633,7 +3634,7 @@
           </mc:Choice>
           <mc:Fallback>
             <w:pict>
-              <v:shape id="shape_0" ID="Forma 14" path="m0,3l1,0l5,0l1,3l-2147483641,-2147483640xe" fillcolor="#729fcf" stroked="t" o:allowincell="f" style="position:absolute;margin-left:189.75pt;margin-top:2.9pt;width:167.7pt;height:96.05pt;mso-wrap-style:square;v-text-anchor:middle" type="_x0000_t134">
+              <v:shape id="shape_0" ID="Forma 14" fillcolor="#729fcf" stroked="t" style="position:absolute;margin-left:189.75pt;margin-top:2.9pt;width:167.7pt;height:96.05pt;mso-wrap-style:square;v-text-anchor:middle" type="shapetype_134">
                 <v:fill o:detectmouseclick="t" type="solid" color2="#8d6030"/>
                 <v:stroke color="#3465a4" joinstyle="round" endcap="flat"/>
                 <v:textbox>
@@ -3678,7 +3679,7 @@
         <mc:AlternateContent>
           <mc:Choice Requires="wps">
             <w:drawing>
-              <wp:anchor behindDoc="0" distT="0" distB="0" distL="0" distR="0" simplePos="0" locked="0" layoutInCell="0" allowOverlap="1" relativeHeight="13">
+              <wp:anchor behindDoc="0" distT="0" distB="0" distL="0" distR="0" simplePos="0" locked="0" layoutInCell="0" allowOverlap="1" relativeHeight="12">
                 <wp:simplePos x="0" y="0"/>
                 <wp:positionH relativeFrom="column">
                   <wp:posOffset>1994535</wp:posOffset>
@@ -3686,7 +3687,7 @@
                 <wp:positionV relativeFrom="paragraph">
                   <wp:posOffset>121285</wp:posOffset>
                 </wp:positionV>
-                <wp:extent cx="415290" cy="354965"/>
+                <wp:extent cx="415925" cy="355600"/>
                 <wp:effectExtent l="18415" t="18415" r="19050" b="18415"/>
                 <wp:wrapNone/>
                 <wp:docPr id="35" name="Línea 5"/>
@@ -3724,7 +3725,7 @@
           </mc:Choice>
           <mc:Fallback>
             <w:pict>
-              <v:line id="shape_0" from="157.05pt,9.55pt" to="189.7pt,37.45pt" ID="Línea 5" stroked="t" o:allowincell="f" style="position:absolute">
+              <v:line id="shape_0" from="157.05pt,9.55pt" to="189.7pt,37.45pt" ID="Línea 5" stroked="t" style="position:absolute">
                 <v:stroke color="#3465a4" weight="36720" joinstyle="round" endcap="flat"/>
                 <v:fill o:detectmouseclick="t" on="false"/>
                 <w10:wrap type="none"/>
@@ -3735,7 +3736,7 @@
         <mc:AlternateContent>
           <mc:Choice Requires="wps">
             <w:drawing>
-              <wp:anchor behindDoc="0" distT="0" distB="0" distL="0" distR="0" simplePos="0" locked="0" layoutInCell="0" allowOverlap="1" relativeHeight="14">
+              <wp:anchor behindDoc="0" distT="0" distB="0" distL="0" distR="0" simplePos="0" locked="0" layoutInCell="0" allowOverlap="1" relativeHeight="13">
                 <wp:simplePos x="0" y="0"/>
                 <wp:positionH relativeFrom="column">
                   <wp:posOffset>259715</wp:posOffset>
@@ -3743,7 +3744,7 @@
                 <wp:positionV relativeFrom="paragraph">
                   <wp:posOffset>147320</wp:posOffset>
                 </wp:positionV>
-                <wp:extent cx="557530" cy="1264285"/>
+                <wp:extent cx="558165" cy="1264920"/>
                 <wp:effectExtent l="18415" t="18415" r="18415" b="18415"/>
                 <wp:wrapNone/>
                 <wp:docPr id="36" name="Línea 6"/>
@@ -3781,7 +3782,7 @@
           </mc:Choice>
           <mc:Fallback>
             <w:pict>
-              <v:line id="shape_0" from="20.45pt,11.6pt" to="64.3pt,111.1pt" ID="Línea 6" stroked="t" o:allowincell="f" style="position:absolute">
+              <v:line id="shape_0" from="20.45pt,11.6pt" to="64.3pt,111.1pt" ID="Línea 6" stroked="t" style="position:absolute">
                 <v:stroke color="#3465a4" weight="36720" joinstyle="round" endcap="flat"/>
                 <v:fill o:detectmouseclick="t" on="false"/>
                 <w10:wrap type="none"/>
@@ -3814,7 +3815,7 @@
         <mc:AlternateContent>
           <mc:Choice Requires="wps">
             <w:drawing>
-              <wp:anchor behindDoc="0" distT="0" distB="0" distL="0" distR="0" simplePos="0" locked="0" layoutInCell="0" allowOverlap="1" relativeHeight="21">
+              <wp:anchor behindDoc="0" distT="0" distB="0" distL="0" distR="0" simplePos="0" locked="0" layoutInCell="0" allowOverlap="1" relativeHeight="20">
                 <wp:simplePos x="0" y="0"/>
                 <wp:positionH relativeFrom="column">
                   <wp:posOffset>4384675</wp:posOffset>
@@ -3822,7 +3823,7 @@
                 <wp:positionV relativeFrom="paragraph">
                   <wp:posOffset>168910</wp:posOffset>
                 </wp:positionV>
-                <wp:extent cx="1515110" cy="0"/>
+                <wp:extent cx="1515745" cy="635"/>
                 <wp:effectExtent l="18415" t="18415" r="18415" b="18415"/>
                 <wp:wrapNone/>
                 <wp:docPr id="37" name="Línea 12"/>
@@ -3860,7 +3861,7 @@
           </mc:Choice>
           <mc:Fallback>
             <w:pict>
-              <v:line id="shape_0" from="345.25pt,13.3pt" to="464.5pt,13.3pt" ID="Línea 12" stroked="t" o:allowincell="f" style="position:absolute">
+              <v:line id="shape_0" from="345.25pt,13.3pt" to="464.5pt,13.3pt" ID="Línea 12" stroked="t" style="position:absolute">
                 <v:stroke color="#3465a4" weight="36720" joinstyle="round" endcap="flat"/>
                 <v:fill o:detectmouseclick="t" on="false"/>
                 <w10:wrap type="none"/>
@@ -3926,7 +3927,7 @@
         <mc:AlternateContent>
           <mc:Choice Requires="wps">
             <w:drawing>
-              <wp:anchor behindDoc="0" distT="0" distB="0" distL="0" distR="0" simplePos="0" locked="0" layoutInCell="0" allowOverlap="1" relativeHeight="22">
+              <wp:anchor behindDoc="0" distT="0" distB="0" distL="0" distR="0" simplePos="0" locked="0" layoutInCell="0" allowOverlap="1" relativeHeight="21">
                 <wp:simplePos x="0" y="0"/>
                 <wp:positionH relativeFrom="column">
                   <wp:posOffset>1795780</wp:posOffset>
@@ -3934,7 +3935,7 @@
                 <wp:positionV relativeFrom="paragraph">
                   <wp:posOffset>63500</wp:posOffset>
                 </wp:positionV>
-                <wp:extent cx="1905000" cy="493395"/>
+                <wp:extent cx="1905635" cy="494030"/>
                 <wp:effectExtent l="18415" t="19050" r="18415" b="18415"/>
                 <wp:wrapNone/>
                 <wp:docPr id="38" name="Línea 13"/>
@@ -3972,7 +3973,7 @@
           </mc:Choice>
           <mc:Fallback>
             <w:pict>
-              <v:line id="shape_0" from="141.4pt,5pt" to="291.35pt,43.8pt" ID="Línea 13" stroked="t" o:allowincell="f" style="position:absolute;flip:y">
+              <v:line id="shape_0" from="141.4pt,5pt" to="291.35pt,43.8pt" ID="Línea 13" stroked="t" style="position:absolute;flip:y">
                 <v:stroke color="#3465a4" weight="36720" joinstyle="round" endcap="flat"/>
                 <v:fill o:detectmouseclick="t" on="false"/>
                 <w10:wrap type="none"/>
@@ -3983,7 +3984,7 @@
         <mc:AlternateContent>
           <mc:Choice Requires="wps">
             <w:drawing>
-              <wp:anchor behindDoc="0" distT="0" distB="0" distL="0" distR="0" simplePos="0" locked="0" layoutInCell="0" allowOverlap="1" relativeHeight="23">
+              <wp:anchor behindDoc="0" distT="0" distB="0" distL="0" distR="0" simplePos="0" locked="0" layoutInCell="0" allowOverlap="1" relativeHeight="22">
                 <wp:simplePos x="0" y="0"/>
                 <wp:positionH relativeFrom="column">
                   <wp:posOffset>3700780</wp:posOffset>
@@ -3991,7 +3992,7 @@
                 <wp:positionV relativeFrom="paragraph">
                   <wp:posOffset>63500</wp:posOffset>
                 </wp:positionV>
-                <wp:extent cx="2199005" cy="0"/>
+                <wp:extent cx="2199640" cy="635"/>
                 <wp:effectExtent l="18415" t="18415" r="19050" b="18415"/>
                 <wp:wrapNone/>
                 <wp:docPr id="39" name="Línea 14"/>
@@ -4029,7 +4030,7 @@
           </mc:Choice>
           <mc:Fallback>
             <w:pict>
-              <v:line id="shape_0" from="291.4pt,5pt" to="464.5pt,5pt" ID="Línea 14" stroked="t" o:allowincell="f" style="position:absolute;flip:x">
+              <v:line id="shape_0" from="291.4pt,5pt" to="464.5pt,5pt" ID="Línea 14" stroked="t" style="position:absolute;flip:x">
                 <v:stroke color="#3465a4" weight="36720" joinstyle="round" endcap="flat"/>
                 <v:fill o:detectmouseclick="t" on="false"/>
                 <w10:wrap type="none"/>
@@ -4040,7 +4041,7 @@
         <mc:AlternateContent>
           <mc:Choice Requires="wps">
             <w:drawing>
-              <wp:anchor behindDoc="0" distT="0" distB="0" distL="0" distR="0" simplePos="0" locked="0" layoutInCell="0" allowOverlap="1" relativeHeight="25">
+              <wp:anchor behindDoc="0" distT="0" distB="0" distL="0" distR="0" simplePos="0" locked="0" layoutInCell="0" allowOverlap="1" relativeHeight="24">
                 <wp:simplePos x="0" y="0"/>
                 <wp:positionH relativeFrom="column">
                   <wp:posOffset>3700780</wp:posOffset>
@@ -4048,7 +4049,7 @@
                 <wp:positionV relativeFrom="paragraph">
                   <wp:posOffset>63500</wp:posOffset>
                 </wp:positionV>
-                <wp:extent cx="744220" cy="320675"/>
+                <wp:extent cx="744855" cy="321310"/>
                 <wp:effectExtent l="19050" t="19050" r="18415" b="18415"/>
                 <wp:wrapNone/>
                 <wp:docPr id="40" name="Línea vertical 4"/>
@@ -4086,7 +4087,7 @@
           </mc:Choice>
           <mc:Fallback>
             <w:pict>
-              <v:line id="shape_0" from="291.4pt,5pt" to="349.95pt,30.2pt" ID="Línea vertical 4" stroked="t" o:allowincell="f" style="position:absolute">
+              <v:line id="shape_0" from="291.4pt,5pt" to="349.95pt,30.2pt" ID="Línea vertical 4" stroked="t" style="position:absolute">
                 <v:stroke color="#3465a4" weight="36720" joinstyle="round" endcap="flat"/>
                 <v:fill o:detectmouseclick="t" on="false"/>
                 <w10:wrap type="none"/>
@@ -4097,7 +4098,7 @@
         <mc:AlternateContent>
           <mc:Choice Requires="wps">
             <w:drawing>
-              <wp:anchor behindDoc="0" distT="635" distB="1270" distL="1270" distR="635" simplePos="0" locked="0" layoutInCell="0" allowOverlap="1" relativeHeight="42">
+              <wp:anchor behindDoc="0" distT="0" distB="0" distL="0" distR="0" simplePos="0" locked="0" layoutInCell="0" allowOverlap="1" relativeHeight="33">
                 <wp:simplePos x="0" y="0"/>
                 <wp:positionH relativeFrom="column">
                   <wp:posOffset>123825</wp:posOffset>
@@ -4105,7 +4106,7 @@
                 <wp:positionV relativeFrom="paragraph">
                   <wp:posOffset>73025</wp:posOffset>
                 </wp:positionV>
-                <wp:extent cx="1818640" cy="866140"/>
+                <wp:extent cx="1819275" cy="866775"/>
                 <wp:effectExtent l="1270" t="635" r="635" b="1270"/>
                 <wp:wrapNone/>
                 <wp:docPr id="41" name="Forma 15"/>
@@ -4170,7 +4171,7 @@
           </mc:Choice>
           <mc:Fallback>
             <w:pict>
-              <v:shape id="shape_0" ID="Forma 15" path="m0,3l1,0l5,0l1,3l-2147483641,-2147483640xe" fillcolor="#729fcf" stroked="t" o:allowincell="f" style="position:absolute;margin-left:9.75pt;margin-top:5.75pt;width:143.15pt;height:68.15pt;mso-wrap-style:square;v-text-anchor:middle" type="_x0000_t134">
+              <v:shape id="shape_0" ID="Forma 15" fillcolor="#729fcf" stroked="t" style="position:absolute;margin-left:9.75pt;margin-top:5.75pt;width:143.15pt;height:68.15pt;mso-wrap-style:square;v-text-anchor:middle" type="shapetype_134">
                 <v:fill o:detectmouseclick="t" type="solid" color2="#8d6030"/>
                 <v:stroke color="#3465a4" joinstyle="round" endcap="flat"/>
                 <v:textbox>
@@ -4215,7 +4216,7 @@
         <mc:AlternateContent>
           <mc:Choice Requires="wps">
             <w:drawing>
-              <wp:anchor behindDoc="0" distT="635" distB="1270" distL="1270" distR="635" simplePos="0" locked="0" layoutInCell="0" allowOverlap="1" relativeHeight="44">
+              <wp:anchor behindDoc="0" distT="0" distB="0" distL="0" distR="0" simplePos="0" locked="0" layoutInCell="0" allowOverlap="1" relativeHeight="34">
                 <wp:simplePos x="0" y="0"/>
                 <wp:positionH relativeFrom="column">
                   <wp:posOffset>3422015</wp:posOffset>
@@ -4223,7 +4224,7 @@
                 <wp:positionV relativeFrom="paragraph">
                   <wp:posOffset>61595</wp:posOffset>
                 </wp:positionV>
-                <wp:extent cx="1914525" cy="1096645"/>
+                <wp:extent cx="1915160" cy="1097280"/>
                 <wp:effectExtent l="1270" t="635" r="635" b="1270"/>
                 <wp:wrapNone/>
                 <wp:docPr id="43" name="Forma 7"/>
@@ -4288,7 +4289,7 @@
           </mc:Choice>
           <mc:Fallback>
             <w:pict>
-              <v:shape id="shape_0" ID="Forma 7" path="m0,1l1,0l2,1l1,2xe" fillcolor="#729fcf" stroked="t" o:allowincell="f" style="position:absolute;margin-left:269.45pt;margin-top:4.85pt;width:150.7pt;height:86.3pt;mso-wrap-style:square;v-text-anchor:middle" type="_x0000_t110">
+              <v:shape id="shape_0" ID="Forma 7" fillcolor="#729fcf" stroked="t" style="position:absolute;margin-left:269.45pt;margin-top:4.85pt;width:150.7pt;height:86.3pt;mso-wrap-style:square;v-text-anchor:middle" type="shapetype_110">
                 <v:fill o:detectmouseclick="t" type="solid" color2="#8d6030"/>
                 <v:stroke color="#3465a4" joinstyle="round" endcap="flat"/>
                 <v:textbox>
@@ -4355,7 +4356,7 @@
         <mc:AlternateContent>
           <mc:Choice Requires="wps">
             <w:drawing>
-              <wp:anchor behindDoc="0" distT="0" distB="0" distL="0" distR="0" simplePos="0" locked="0" layoutInCell="0" allowOverlap="1" relativeHeight="15">
+              <wp:anchor behindDoc="0" distT="0" distB="0" distL="0" distR="0" simplePos="0" locked="0" layoutInCell="0" allowOverlap="1" relativeHeight="14">
                 <wp:simplePos x="0" y="0"/>
                 <wp:positionH relativeFrom="column">
                   <wp:posOffset>2583815</wp:posOffset>
@@ -4363,7 +4364,7 @@
                 <wp:positionV relativeFrom="paragraph">
                   <wp:posOffset>64135</wp:posOffset>
                 </wp:positionV>
-                <wp:extent cx="908685" cy="233680"/>
+                <wp:extent cx="909320" cy="234315"/>
                 <wp:effectExtent l="19050" t="18415" r="18415" b="18415"/>
                 <wp:wrapNone/>
                 <wp:docPr id="45" name="Línea 7"/>
@@ -4401,7 +4402,7 @@
           </mc:Choice>
           <mc:Fallback>
             <w:pict>
-              <v:line id="shape_0" from="203.45pt,5.05pt" to="274.95pt,23.4pt" ID="Línea 7" stroked="t" o:allowincell="f" style="position:absolute;flip:x">
+              <v:line id="shape_0" from="203.45pt,5.05pt" to="274.95pt,23.4pt" ID="Línea 7" stroked="t" style="position:absolute;flip:x">
                 <v:stroke color="#3465a4" weight="36720" joinstyle="round" endcap="flat"/>
                 <v:fill o:detectmouseclick="t" on="false"/>
                 <w10:wrap type="none"/>
@@ -4412,7 +4413,7 @@
         <mc:AlternateContent>
           <mc:Choice Requires="wps">
             <w:drawing>
-              <wp:anchor behindDoc="0" distT="0" distB="0" distL="0" distR="0" simplePos="0" locked="0" layoutInCell="0" allowOverlap="1" relativeHeight="16">
+              <wp:anchor behindDoc="0" distT="0" distB="0" distL="0" distR="0" simplePos="0" locked="0" layoutInCell="0" allowOverlap="1" relativeHeight="15">
                 <wp:simplePos x="0" y="0"/>
                 <wp:positionH relativeFrom="column">
                   <wp:posOffset>4558030</wp:posOffset>
@@ -4420,7 +4421,7 @@
                 <wp:positionV relativeFrom="paragraph">
                   <wp:posOffset>89535</wp:posOffset>
                 </wp:positionV>
-                <wp:extent cx="1696720" cy="0"/>
+                <wp:extent cx="1697355" cy="635"/>
                 <wp:effectExtent l="18415" t="18415" r="19050" b="18415"/>
                 <wp:wrapNone/>
                 <wp:docPr id="46" name="Línea 8"/>
@@ -4458,7 +4459,7 @@
           </mc:Choice>
           <mc:Fallback>
             <w:pict>
-              <v:line id="shape_0" from="358.9pt,7.05pt" to="492.45pt,7.05pt" ID="Línea 8" stroked="t" o:allowincell="f" style="position:absolute">
+              <v:line id="shape_0" from="358.9pt,7.05pt" to="492.45pt,7.05pt" ID="Línea 8" stroked="t" style="position:absolute">
                 <v:stroke color="#3465a4" weight="36720" joinstyle="round" endcap="flat"/>
                 <v:fill o:detectmouseclick="t" on="false"/>
                 <w10:wrap type="none"/>
@@ -4469,7 +4470,7 @@
         <mc:AlternateContent>
           <mc:Choice Requires="wps">
             <w:drawing>
-              <wp:anchor behindDoc="0" distT="0" distB="0" distL="0" distR="0" simplePos="0" locked="0" layoutInCell="0" allowOverlap="1" relativeHeight="46">
+              <wp:anchor behindDoc="0" distT="0" distB="0" distL="0" distR="0" simplePos="0" locked="0" layoutInCell="0" allowOverlap="1" relativeHeight="35">
                 <wp:simplePos x="0" y="0"/>
                 <wp:positionH relativeFrom="column">
                   <wp:posOffset>2115185</wp:posOffset>
@@ -4477,7 +4478,7 @@
                 <wp:positionV relativeFrom="paragraph">
                   <wp:posOffset>26670</wp:posOffset>
                 </wp:positionV>
-                <wp:extent cx="917575" cy="493395"/>
+                <wp:extent cx="918210" cy="494030"/>
                 <wp:effectExtent l="1270" t="1270" r="635" b="635"/>
                 <wp:wrapNone/>
                 <wp:docPr id="47" name="Forma 2"/>
@@ -4522,6 +4523,7 @@
                             <w:r>
                               <w:rPr>
                                 <w:rFonts w:ascii="Nimbus Mono PS" w:hAnsi="Nimbus Mono PS"/>
+                                <w:color w:val="000000"/>
                                 <w:sz w:val="18"/>
                                 <w:szCs w:val="18"/>
                               </w:rPr>
@@ -4541,7 +4543,7 @@
           </mc:Choice>
           <mc:Fallback>
             <w:pict>
-              <v:shapetype id="_x0000_t116" coordsize="21600,21600" o:spt="116" path="m3475,l18125,qx@4@5qy@6@7l3475,21600qx@8@9qy@10@11xe">
+              <v:shapetype id="shapetype_116" coordsize="21600,21600" o:spt="116" path="m3475,l18125,qx@4@5qy@6@7l3475,21600qx@8@9qy@10@11xe">
                 <v:stroke joinstyle="miter"/>
                 <v:formulas>
                   <v:f eqn="val 1018"/>
@@ -4559,8 +4561,8 @@
                 </v:formulas>
                 <v:path gradientshapeok="t" o:connecttype="rect" textboxrect="@0,@2,@1,@3"/>
               </v:shapetype>
-              <v:shape id="shape_0" ID="Forma 2" fillcolor="#729fcf" stroked="t" o:allowincell="f" style="position:absolute;margin-left:166.55pt;margin-top:2.1pt;width:72.2pt;height:38.8pt;mso-wrap-style:none;v-text-anchor:middle" type="_x0000_t116">
-                <v:fill o:detectmouseclick="t" color2="#8d6030"/>
+              <v:shape id="shape_0" ID="Forma 2" fillcolor="#729fcf" stroked="t" style="position:absolute;margin-left:166.55pt;margin-top:2.1pt;width:72.2pt;height:38.8pt;mso-wrap-style:square;v-text-anchor:middle" type="shapetype_116">
+                <v:fill o:detectmouseclick="t" type="solid" color2="#8d6030"/>
                 <v:stroke color="#3465a4" joinstyle="round" endcap="flat"/>
                 <v:textbox>
                   <w:txbxContent>
@@ -4576,6 +4578,7 @@
                       <w:r>
                         <w:rPr>
                           <w:rFonts w:ascii="Nimbus Mono PS" w:hAnsi="Nimbus Mono PS"/>
+                          <w:color w:val="000000"/>
                           <w:sz w:val="18"/>
                           <w:szCs w:val="18"/>
                         </w:rPr>
@@ -4665,290 +4668,431 @@
     <w:p>
       <w:pPr>
         <w:pStyle w:val="Normal"/>
-        <w:bidi w:val="0"/>
-        <w:jc w:val="left"/>
-        <w:rPr/>
-      </w:pPr>
-      <w:r>
-        <w:rPr/>
+        <w:shd w:fill="FFB66C" w:val="clear"/>
+        <w:bidi w:val="0"/>
+        <w:jc w:val="left"/>
+        <w:rPr>
+          <w:rFonts w:ascii="Nimbus Mono PS" w:hAnsi="Nimbus Mono PS"/>
+        </w:rPr>
+      </w:pPr>
+      <w:r>
+        <w:rPr>
+          <w:rFonts w:ascii="Nimbus Mono PS" w:hAnsi="Nimbus Mono PS"/>
+        </w:rPr>
         <w:t>#include &lt;iostream&gt;</w:t>
       </w:r>
     </w:p>
     <w:p>
       <w:pPr>
         <w:pStyle w:val="Normal"/>
-        <w:bidi w:val="0"/>
-        <w:jc w:val="left"/>
-        <w:rPr/>
-      </w:pPr>
-      <w:r>
-        <w:rPr/>
-      </w:r>
-    </w:p>
-    <w:p>
-      <w:pPr>
-        <w:pStyle w:val="Normal"/>
-        <w:bidi w:val="0"/>
-        <w:jc w:val="left"/>
-        <w:rPr/>
-      </w:pPr>
-      <w:r>
-        <w:rPr/>
+        <w:shd w:fill="FFB66C" w:val="clear"/>
+        <w:bidi w:val="0"/>
+        <w:jc w:val="left"/>
+        <w:rPr>
+          <w:rFonts w:ascii="Nimbus Mono PS" w:hAnsi="Nimbus Mono PS"/>
+        </w:rPr>
+      </w:pPr>
+      <w:r>
+        <w:rPr>
+          <w:rFonts w:ascii="Nimbus Mono PS" w:hAnsi="Nimbus Mono PS"/>
+        </w:rPr>
+      </w:r>
+    </w:p>
+    <w:p>
+      <w:pPr>
+        <w:pStyle w:val="Normal"/>
+        <w:shd w:fill="FFB66C" w:val="clear"/>
+        <w:bidi w:val="0"/>
+        <w:jc w:val="left"/>
+        <w:rPr>
+          <w:rFonts w:ascii="Nimbus Mono PS" w:hAnsi="Nimbus Mono PS"/>
+        </w:rPr>
+      </w:pPr>
+      <w:r>
+        <w:rPr>
+          <w:rFonts w:ascii="Nimbus Mono PS" w:hAnsi="Nimbus Mono PS"/>
+        </w:rPr>
         <w:t>using namespace std;</w:t>
       </w:r>
     </w:p>
     <w:p>
       <w:pPr>
         <w:pStyle w:val="Normal"/>
-        <w:bidi w:val="0"/>
-        <w:jc w:val="left"/>
-        <w:rPr/>
-      </w:pPr>
-      <w:r>
-        <w:rPr/>
-      </w:r>
-    </w:p>
-    <w:p>
-      <w:pPr>
-        <w:pStyle w:val="Normal"/>
-        <w:bidi w:val="0"/>
-        <w:jc w:val="left"/>
-        <w:rPr/>
-      </w:pPr>
-      <w:r>
-        <w:rPr/>
+        <w:shd w:fill="FFB66C" w:val="clear"/>
+        <w:bidi w:val="0"/>
+        <w:jc w:val="left"/>
+        <w:rPr>
+          <w:rFonts w:ascii="Nimbus Mono PS" w:hAnsi="Nimbus Mono PS"/>
+        </w:rPr>
+      </w:pPr>
+      <w:r>
+        <w:rPr>
+          <w:rFonts w:ascii="Nimbus Mono PS" w:hAnsi="Nimbus Mono PS"/>
+        </w:rPr>
+      </w:r>
+    </w:p>
+    <w:p>
+      <w:pPr>
+        <w:pStyle w:val="Normal"/>
+        <w:shd w:fill="FFB66C" w:val="clear"/>
+        <w:bidi w:val="0"/>
+        <w:jc w:val="left"/>
+        <w:rPr>
+          <w:rFonts w:ascii="Nimbus Mono PS" w:hAnsi="Nimbus Mono PS"/>
+        </w:rPr>
+      </w:pPr>
+      <w:r>
+        <w:rPr>
+          <w:rFonts w:ascii="Nimbus Mono PS" w:hAnsi="Nimbus Mono PS"/>
+        </w:rPr>
         <w:t>int main() {</w:t>
       </w:r>
     </w:p>
     <w:p>
       <w:pPr>
         <w:pStyle w:val="Normal"/>
-        <w:bidi w:val="0"/>
-        <w:jc w:val="left"/>
-        <w:rPr/>
-      </w:pPr>
-      <w:r>
-        <w:rPr/>
-        <w:t xml:space="preserve">    </w:t>
-      </w:r>
-      <w:r>
-        <w:rPr/>
+        <w:shd w:fill="FFB66C" w:val="clear"/>
+        <w:bidi w:val="0"/>
+        <w:jc w:val="left"/>
+        <w:rPr>
+          <w:rFonts w:ascii="Nimbus Mono PS" w:hAnsi="Nimbus Mono PS"/>
+        </w:rPr>
+      </w:pPr>
+      <w:r>
+        <w:rPr>
+          <w:rFonts w:ascii="Nimbus Mono PS" w:hAnsi="Nimbus Mono PS"/>
+        </w:rPr>
+        <w:t xml:space="preserve">    </w:t>
+      </w:r>
+      <w:r>
+        <w:rPr>
+          <w:rFonts w:ascii="Nimbus Mono PS" w:hAnsi="Nimbus Mono PS"/>
+        </w:rPr>
         <w:t>char caracter;</w:t>
       </w:r>
     </w:p>
     <w:p>
       <w:pPr>
         <w:pStyle w:val="Normal"/>
-        <w:bidi w:val="0"/>
-        <w:jc w:val="left"/>
-        <w:rPr/>
-      </w:pPr>
-      <w:r>
-        <w:rPr/>
-        <w:t xml:space="preserve">    </w:t>
-      </w:r>
-      <w:r>
-        <w:rPr/>
+        <w:shd w:fill="FFB66C" w:val="clear"/>
+        <w:bidi w:val="0"/>
+        <w:jc w:val="left"/>
+        <w:rPr>
+          <w:rFonts w:ascii="Nimbus Mono PS" w:hAnsi="Nimbus Mono PS"/>
+        </w:rPr>
+      </w:pPr>
+      <w:r>
+        <w:rPr>
+          <w:rFonts w:ascii="Nimbus Mono PS" w:hAnsi="Nimbus Mono PS"/>
+        </w:rPr>
+        <w:t xml:space="preserve">    </w:t>
+      </w:r>
+      <w:r>
+        <w:rPr>
+          <w:rFonts w:ascii="Nimbus Mono PS" w:hAnsi="Nimbus Mono PS"/>
+        </w:rPr>
         <w:t>bool datoValido = false;</w:t>
       </w:r>
     </w:p>
     <w:p>
       <w:pPr>
         <w:pStyle w:val="Normal"/>
-        <w:bidi w:val="0"/>
-        <w:jc w:val="left"/>
-        <w:rPr/>
-      </w:pPr>
-      <w:r>
-        <w:rPr/>
-        <w:t xml:space="preserve">    </w:t>
-      </w:r>
-      <w:r>
-        <w:rPr/>
+        <w:shd w:fill="FFB66C" w:val="clear"/>
+        <w:bidi w:val="0"/>
+        <w:jc w:val="left"/>
+        <w:rPr>
+          <w:rFonts w:ascii="Nimbus Mono PS" w:hAnsi="Nimbus Mono PS"/>
+        </w:rPr>
+      </w:pPr>
+      <w:r>
+        <w:rPr>
+          <w:rFonts w:ascii="Nimbus Mono PS" w:hAnsi="Nimbus Mono PS"/>
+        </w:rPr>
+        <w:t xml:space="preserve">    </w:t>
+      </w:r>
+      <w:r>
+        <w:rPr>
+          <w:rFonts w:ascii="Nimbus Mono PS" w:hAnsi="Nimbus Mono PS"/>
+        </w:rPr>
         <w:t>do {</w:t>
       </w:r>
     </w:p>
     <w:p>
       <w:pPr>
         <w:pStyle w:val="Normal"/>
-        <w:bidi w:val="0"/>
-        <w:jc w:val="left"/>
-        <w:rPr/>
-      </w:pPr>
-      <w:r>
-        <w:rPr/>
+        <w:shd w:fill="FFB66C" w:val="clear"/>
+        <w:bidi w:val="0"/>
+        <w:jc w:val="left"/>
+        <w:rPr>
+          <w:rFonts w:ascii="Nimbus Mono PS" w:hAnsi="Nimbus Mono PS"/>
+        </w:rPr>
+      </w:pPr>
+      <w:r>
+        <w:rPr>
+          <w:rFonts w:ascii="Nimbus Mono PS" w:hAnsi="Nimbus Mono PS"/>
+        </w:rPr>
         <w:t xml:space="preserve">        </w:t>
       </w:r>
       <w:r>
-        <w:rPr/>
+        <w:rPr>
+          <w:rFonts w:ascii="Nimbus Mono PS" w:hAnsi="Nimbus Mono PS"/>
+        </w:rPr>
         <w:t>cout &lt;&lt; "Ingrese un caracter: ";</w:t>
       </w:r>
     </w:p>
     <w:p>
       <w:pPr>
         <w:pStyle w:val="Normal"/>
-        <w:bidi w:val="0"/>
-        <w:jc w:val="left"/>
-        <w:rPr/>
-      </w:pPr>
-      <w:r>
-        <w:rPr/>
+        <w:shd w:fill="FFB66C" w:val="clear"/>
+        <w:bidi w:val="0"/>
+        <w:jc w:val="left"/>
+        <w:rPr>
+          <w:rFonts w:ascii="Nimbus Mono PS" w:hAnsi="Nimbus Mono PS"/>
+        </w:rPr>
+      </w:pPr>
+      <w:r>
+        <w:rPr>
+          <w:rFonts w:ascii="Nimbus Mono PS" w:hAnsi="Nimbus Mono PS"/>
+        </w:rPr>
         <w:t xml:space="preserve">        </w:t>
       </w:r>
       <w:r>
-        <w:rPr/>
+        <w:rPr>
+          <w:rFonts w:ascii="Nimbus Mono PS" w:hAnsi="Nimbus Mono PS"/>
+        </w:rPr>
         <w:t>cin &gt;&gt; caracter;</w:t>
       </w:r>
     </w:p>
     <w:p>
       <w:pPr>
         <w:pStyle w:val="Normal"/>
-        <w:bidi w:val="0"/>
-        <w:jc w:val="left"/>
-        <w:rPr/>
-      </w:pPr>
-      <w:r>
-        <w:rPr/>
+        <w:shd w:fill="FFB66C" w:val="clear"/>
+        <w:bidi w:val="0"/>
+        <w:jc w:val="left"/>
+        <w:rPr>
+          <w:rFonts w:ascii="Nimbus Mono PS" w:hAnsi="Nimbus Mono PS"/>
+        </w:rPr>
+      </w:pPr>
+      <w:r>
+        <w:rPr>
+          <w:rFonts w:ascii="Nimbus Mono PS" w:hAnsi="Nimbus Mono PS"/>
+        </w:rPr>
         <w:t xml:space="preserve">        </w:t>
       </w:r>
       <w:r>
-        <w:rPr/>
+        <w:rPr>
+          <w:rFonts w:ascii="Nimbus Mono PS" w:hAnsi="Nimbus Mono PS"/>
+        </w:rPr>
         <w:t>if(caracter &lt; 'A' || (caracter &gt; 'Z' &amp;&amp; caracter &lt; 'a') || caracter &gt; 'z') {</w:t>
       </w:r>
     </w:p>
     <w:p>
       <w:pPr>
         <w:pStyle w:val="Normal"/>
-        <w:bidi w:val="0"/>
-        <w:jc w:val="left"/>
-        <w:rPr/>
-      </w:pPr>
-      <w:r>
-        <w:rPr/>
+        <w:shd w:fill="FFB66C" w:val="clear"/>
+        <w:bidi w:val="0"/>
+        <w:jc w:val="left"/>
+        <w:rPr>
+          <w:rFonts w:ascii="Nimbus Mono PS" w:hAnsi="Nimbus Mono PS"/>
+        </w:rPr>
+      </w:pPr>
+      <w:r>
+        <w:rPr>
+          <w:rFonts w:ascii="Nimbus Mono PS" w:hAnsi="Nimbus Mono PS"/>
+        </w:rPr>
         <w:t xml:space="preserve">            </w:t>
       </w:r>
       <w:r>
-        <w:rPr/>
+        <w:rPr>
+          <w:rFonts w:ascii="Nimbus Mono PS" w:hAnsi="Nimbus Mono PS"/>
+        </w:rPr>
         <w:t>cout &lt;&lt; "Error: el caracter ingresado es invalido." &lt;&lt; endl;</w:t>
       </w:r>
     </w:p>
     <w:p>
       <w:pPr>
         <w:pStyle w:val="Normal"/>
-        <w:bidi w:val="0"/>
-        <w:jc w:val="left"/>
-        <w:rPr/>
-      </w:pPr>
-      <w:r>
-        <w:rPr/>
+        <w:shd w:fill="FFB66C" w:val="clear"/>
+        <w:bidi w:val="0"/>
+        <w:jc w:val="left"/>
+        <w:rPr>
+          <w:rFonts w:ascii="Nimbus Mono PS" w:hAnsi="Nimbus Mono PS"/>
+        </w:rPr>
+      </w:pPr>
+      <w:r>
+        <w:rPr>
+          <w:rFonts w:ascii="Nimbus Mono PS" w:hAnsi="Nimbus Mono PS"/>
+        </w:rPr>
         <w:t xml:space="preserve">        </w:t>
       </w:r>
       <w:r>
-        <w:rPr/>
+        <w:rPr>
+          <w:rFonts w:ascii="Nimbus Mono PS" w:hAnsi="Nimbus Mono PS"/>
+        </w:rPr>
         <w:t>} else {</w:t>
       </w:r>
     </w:p>
     <w:p>
       <w:pPr>
         <w:pStyle w:val="Normal"/>
-        <w:bidi w:val="0"/>
-        <w:jc w:val="left"/>
-        <w:rPr/>
-      </w:pPr>
-      <w:r>
-        <w:rPr/>
+        <w:shd w:fill="FFB66C" w:val="clear"/>
+        <w:bidi w:val="0"/>
+        <w:jc w:val="left"/>
+        <w:rPr>
+          <w:rFonts w:ascii="Nimbus Mono PS" w:hAnsi="Nimbus Mono PS"/>
+        </w:rPr>
+      </w:pPr>
+      <w:r>
+        <w:rPr>
+          <w:rFonts w:ascii="Nimbus Mono PS" w:hAnsi="Nimbus Mono PS"/>
+        </w:rPr>
         <w:t xml:space="preserve">            </w:t>
       </w:r>
       <w:r>
-        <w:rPr/>
+        <w:rPr>
+          <w:rFonts w:ascii="Nimbus Mono PS" w:hAnsi="Nimbus Mono PS"/>
+        </w:rPr>
         <w:t>datoValido = true;</w:t>
       </w:r>
     </w:p>
     <w:p>
       <w:pPr>
         <w:pStyle w:val="Normal"/>
-        <w:bidi w:val="0"/>
-        <w:jc w:val="left"/>
-        <w:rPr/>
-      </w:pPr>
-      <w:r>
-        <w:rPr/>
+        <w:shd w:fill="FFB66C" w:val="clear"/>
+        <w:bidi w:val="0"/>
+        <w:jc w:val="left"/>
+        <w:rPr>
+          <w:rFonts w:ascii="Nimbus Mono PS" w:hAnsi="Nimbus Mono PS"/>
+        </w:rPr>
+      </w:pPr>
+      <w:r>
+        <w:rPr>
+          <w:rFonts w:ascii="Nimbus Mono PS" w:hAnsi="Nimbus Mono PS"/>
+        </w:rPr>
         <w:t xml:space="preserve">            </w:t>
       </w:r>
       <w:r>
-        <w:rPr/>
+        <w:rPr>
+          <w:rFonts w:ascii="Nimbus Mono PS" w:hAnsi="Nimbus Mono PS"/>
+        </w:rPr>
         <w:t>cout &lt;&lt; "El valor ASCII del caracter " &lt;&lt; caracter &lt;&lt; " es " &lt;&lt; int(caracter) &lt;&lt; "." &lt;&lt; endl;</w:t>
       </w:r>
     </w:p>
     <w:p>
       <w:pPr>
         <w:pStyle w:val="Normal"/>
-        <w:bidi w:val="0"/>
-        <w:jc w:val="left"/>
-        <w:rPr/>
-      </w:pPr>
-      <w:r>
-        <w:rPr/>
+        <w:shd w:fill="FFB66C" w:val="clear"/>
+        <w:bidi w:val="0"/>
+        <w:jc w:val="left"/>
+        <w:rPr>
+          <w:rFonts w:ascii="Nimbus Mono PS" w:hAnsi="Nimbus Mono PS"/>
+        </w:rPr>
+      </w:pPr>
+      <w:r>
+        <w:rPr>
+          <w:rFonts w:ascii="Nimbus Mono PS" w:hAnsi="Nimbus Mono PS"/>
+        </w:rPr>
         <w:t xml:space="preserve">        </w:t>
       </w:r>
       <w:r>
-        <w:rPr/>
+        <w:rPr>
+          <w:rFonts w:ascii="Nimbus Mono PS" w:hAnsi="Nimbus Mono PS"/>
+        </w:rPr>
         <w:t>}</w:t>
       </w:r>
     </w:p>
     <w:p>
       <w:pPr>
         <w:pStyle w:val="Normal"/>
-        <w:bidi w:val="0"/>
-        <w:jc w:val="left"/>
-        <w:rPr/>
-      </w:pPr>
-      <w:r>
-        <w:rPr/>
-        <w:t xml:space="preserve">    </w:t>
-      </w:r>
-      <w:r>
-        <w:rPr/>
+        <w:shd w:fill="FFB66C" w:val="clear"/>
+        <w:bidi w:val="0"/>
+        <w:jc w:val="left"/>
+        <w:rPr>
+          <w:rFonts w:ascii="Nimbus Mono PS" w:hAnsi="Nimbus Mono PS"/>
+        </w:rPr>
+      </w:pPr>
+      <w:r>
+        <w:rPr>
+          <w:rFonts w:ascii="Nimbus Mono PS" w:hAnsi="Nimbus Mono PS"/>
+        </w:rPr>
+        <w:t xml:space="preserve">    </w:t>
+      </w:r>
+      <w:r>
+        <w:rPr>
+          <w:rFonts w:ascii="Nimbus Mono PS" w:hAnsi="Nimbus Mono PS"/>
+        </w:rPr>
         <w:t>} while(!datoValido);</w:t>
       </w:r>
     </w:p>
     <w:p>
       <w:pPr>
         <w:pStyle w:val="Normal"/>
-        <w:bidi w:val="0"/>
-        <w:jc w:val="left"/>
-        <w:rPr/>
-      </w:pPr>
-      <w:r>
-        <w:rPr/>
-        <w:t xml:space="preserve">    </w:t>
-      </w:r>
-      <w:r>
-        <w:rPr/>
+        <w:shd w:fill="FFB66C" w:val="clear"/>
+        <w:bidi w:val="0"/>
+        <w:jc w:val="left"/>
+        <w:rPr>
+          <w:rFonts w:ascii="Nimbus Mono PS" w:hAnsi="Nimbus Mono PS"/>
+        </w:rPr>
+      </w:pPr>
+      <w:r>
+        <w:rPr>
+          <w:rFonts w:ascii="Nimbus Mono PS" w:hAnsi="Nimbus Mono PS"/>
+        </w:rPr>
+        <w:t xml:space="preserve">    </w:t>
+      </w:r>
+      <w:r>
+        <w:rPr>
+          <w:rFonts w:ascii="Nimbus Mono PS" w:hAnsi="Nimbus Mono PS"/>
+        </w:rPr>
         <w:t>return 0;</w:t>
       </w:r>
     </w:p>
     <w:p>
       <w:pPr>
         <w:pStyle w:val="Normal"/>
-        <w:bidi w:val="0"/>
-        <w:jc w:val="left"/>
-        <w:rPr/>
-      </w:pPr>
-      <w:r>
-        <w:rPr/>
+        <w:shd w:fill="FFB66C" w:val="clear"/>
+        <w:bidi w:val="0"/>
+        <w:jc w:val="left"/>
+        <w:rPr>
+          <w:rFonts w:ascii="Nimbus Mono PS" w:hAnsi="Nimbus Mono PS"/>
+        </w:rPr>
+      </w:pPr>
+      <w:r>
+        <w:rPr>
+          <w:rFonts w:ascii="Nimbus Mono PS" w:hAnsi="Nimbus Mono PS"/>
+        </w:rPr>
         <w:t>}</w:t>
       </w:r>
     </w:p>
     <w:p>
       <w:pPr>
         <w:pStyle w:val="Normal"/>
-        <w:bidi w:val="0"/>
-        <w:jc w:val="left"/>
-        <w:rPr/>
-      </w:pPr>
-      <w:r>
-        <w:rPr/>
+        <w:shd w:fill="FFB66C" w:val="clear"/>
+        <w:bidi w:val="0"/>
+        <w:jc w:val="left"/>
+        <w:rPr>
+          <w:rFonts w:ascii="Nimbus Mono PS" w:hAnsi="Nimbus Mono PS"/>
+        </w:rPr>
+      </w:pPr>
+      <w:r>
+        <w:rPr>
+          <w:rFonts w:ascii="Nimbus Mono PS" w:hAnsi="Nimbus Mono PS"/>
+        </w:rPr>
+      </w:r>
+    </w:p>
+    <w:p>
+      <w:pPr>
+        <w:pStyle w:val="Normal"/>
+        <w:bidi w:val="0"/>
+        <w:jc w:val="left"/>
+        <w:rPr>
+          <w:rFonts w:ascii="Nimbus Mono PS" w:hAnsi="Nimbus Mono PS"/>
+        </w:rPr>
+      </w:pPr>
+      <w:r>
+        <w:rPr>
+          <w:rFonts w:ascii="Nimbus Mono PS" w:hAnsi="Nimbus Mono PS"/>
+        </w:rPr>
       </w:r>
     </w:p>
     <w:p>
@@ -5012,294 +5156,422 @@
     <w:p>
       <w:pPr>
         <w:pStyle w:val="Normal"/>
-        <w:bidi w:val="0"/>
-        <w:jc w:val="left"/>
-        <w:rPr/>
-      </w:pPr>
-      <w:r>
-        <w:rPr/>
+        <w:shd w:fill="FFB66C" w:val="clear"/>
+        <w:bidi w:val="0"/>
+        <w:jc w:val="left"/>
+        <w:rPr>
+          <w:rFonts w:ascii="Nimbus Mono PS" w:hAnsi="Nimbus Mono PS"/>
+        </w:rPr>
+      </w:pPr>
+      <w:r>
+        <w:rPr>
+          <w:rFonts w:ascii="Nimbus Mono PS" w:hAnsi="Nimbus Mono PS"/>
+        </w:rPr>
         <w:t>#include &lt;iostream&gt;</w:t>
       </w:r>
     </w:p>
     <w:p>
       <w:pPr>
         <w:pStyle w:val="Normal"/>
-        <w:bidi w:val="0"/>
-        <w:jc w:val="left"/>
-        <w:rPr/>
-      </w:pPr>
-      <w:r>
-        <w:rPr/>
-      </w:r>
-    </w:p>
-    <w:p>
-      <w:pPr>
-        <w:pStyle w:val="Normal"/>
-        <w:bidi w:val="0"/>
-        <w:jc w:val="left"/>
-        <w:rPr/>
-      </w:pPr>
-      <w:r>
-        <w:rPr/>
+        <w:shd w:fill="FFB66C" w:val="clear"/>
+        <w:bidi w:val="0"/>
+        <w:jc w:val="left"/>
+        <w:rPr>
+          <w:rFonts w:ascii="Nimbus Mono PS" w:hAnsi="Nimbus Mono PS"/>
+        </w:rPr>
+      </w:pPr>
+      <w:r>
+        <w:rPr>
+          <w:rFonts w:ascii="Nimbus Mono PS" w:hAnsi="Nimbus Mono PS"/>
+        </w:rPr>
+      </w:r>
+    </w:p>
+    <w:p>
+      <w:pPr>
+        <w:pStyle w:val="Normal"/>
+        <w:shd w:fill="FFB66C" w:val="clear"/>
+        <w:bidi w:val="0"/>
+        <w:jc w:val="left"/>
+        <w:rPr>
+          <w:rFonts w:ascii="Nimbus Mono PS" w:hAnsi="Nimbus Mono PS"/>
+        </w:rPr>
+      </w:pPr>
+      <w:r>
+        <w:rPr>
+          <w:rFonts w:ascii="Nimbus Mono PS" w:hAnsi="Nimbus Mono PS"/>
+        </w:rPr>
         <w:t>using namespace std;</w:t>
       </w:r>
     </w:p>
     <w:p>
       <w:pPr>
         <w:pStyle w:val="Normal"/>
-        <w:bidi w:val="0"/>
-        <w:jc w:val="left"/>
-        <w:rPr/>
-      </w:pPr>
-      <w:r>
-        <w:rPr/>
-      </w:r>
-    </w:p>
-    <w:p>
-      <w:pPr>
-        <w:pStyle w:val="Normal"/>
-        <w:bidi w:val="0"/>
-        <w:jc w:val="left"/>
-        <w:rPr/>
-      </w:pPr>
-      <w:r>
-        <w:rPr/>
+        <w:shd w:fill="FFB66C" w:val="clear"/>
+        <w:bidi w:val="0"/>
+        <w:jc w:val="left"/>
+        <w:rPr>
+          <w:rFonts w:ascii="Nimbus Mono PS" w:hAnsi="Nimbus Mono PS"/>
+        </w:rPr>
+      </w:pPr>
+      <w:r>
+        <w:rPr>
+          <w:rFonts w:ascii="Nimbus Mono PS" w:hAnsi="Nimbus Mono PS"/>
+        </w:rPr>
+      </w:r>
+    </w:p>
+    <w:p>
+      <w:pPr>
+        <w:pStyle w:val="Normal"/>
+        <w:shd w:fill="FFB66C" w:val="clear"/>
+        <w:bidi w:val="0"/>
+        <w:jc w:val="left"/>
+        <w:rPr>
+          <w:rFonts w:ascii="Nimbus Mono PS" w:hAnsi="Nimbus Mono PS"/>
+        </w:rPr>
+      </w:pPr>
+      <w:r>
+        <w:rPr>
+          <w:rFonts w:ascii="Nimbus Mono PS" w:hAnsi="Nimbus Mono PS"/>
+        </w:rPr>
         <w:t>int main() {</w:t>
       </w:r>
     </w:p>
     <w:p>
       <w:pPr>
         <w:pStyle w:val="Normal"/>
-        <w:bidi w:val="0"/>
-        <w:jc w:val="left"/>
-        <w:rPr/>
-      </w:pPr>
-      <w:r>
-        <w:rPr/>
-        <w:t xml:space="preserve">    </w:t>
-      </w:r>
-      <w:r>
-        <w:rPr/>
+        <w:shd w:fill="FFB66C" w:val="clear"/>
+        <w:bidi w:val="0"/>
+        <w:jc w:val="left"/>
+        <w:rPr>
+          <w:rFonts w:ascii="Nimbus Mono PS" w:hAnsi="Nimbus Mono PS"/>
+        </w:rPr>
+      </w:pPr>
+      <w:r>
+        <w:rPr>
+          <w:rFonts w:ascii="Nimbus Mono PS" w:hAnsi="Nimbus Mono PS"/>
+        </w:rPr>
+        <w:t xml:space="preserve">    </w:t>
+      </w:r>
+      <w:r>
+        <w:rPr>
+          <w:rFonts w:ascii="Nimbus Mono PS" w:hAnsi="Nimbus Mono PS"/>
+        </w:rPr>
         <w:t>char caracter;</w:t>
       </w:r>
     </w:p>
     <w:p>
       <w:pPr>
         <w:pStyle w:val="Normal"/>
-        <w:bidi w:val="0"/>
-        <w:jc w:val="left"/>
-        <w:rPr/>
-      </w:pPr>
-      <w:r>
-        <w:rPr/>
-        <w:t xml:space="preserve">    </w:t>
-      </w:r>
-      <w:r>
-        <w:rPr/>
+        <w:shd w:fill="FFB66C" w:val="clear"/>
+        <w:bidi w:val="0"/>
+        <w:jc w:val="left"/>
+        <w:rPr>
+          <w:rFonts w:ascii="Nimbus Mono PS" w:hAnsi="Nimbus Mono PS"/>
+        </w:rPr>
+      </w:pPr>
+      <w:r>
+        <w:rPr>
+          <w:rFonts w:ascii="Nimbus Mono PS" w:hAnsi="Nimbus Mono PS"/>
+        </w:rPr>
+        <w:t xml:space="preserve">    </w:t>
+      </w:r>
+      <w:r>
+        <w:rPr>
+          <w:rFonts w:ascii="Nimbus Mono PS" w:hAnsi="Nimbus Mono PS"/>
+        </w:rPr>
         <w:t>bool datoValido = false;</w:t>
       </w:r>
     </w:p>
     <w:p>
       <w:pPr>
         <w:pStyle w:val="Normal"/>
-        <w:bidi w:val="0"/>
-        <w:jc w:val="left"/>
-        <w:rPr/>
-      </w:pPr>
-      <w:r>
-        <w:rPr/>
-        <w:t xml:space="preserve">    </w:t>
-      </w:r>
-      <w:r>
-        <w:rPr/>
+        <w:shd w:fill="FFB66C" w:val="clear"/>
+        <w:bidi w:val="0"/>
+        <w:jc w:val="left"/>
+        <w:rPr>
+          <w:rFonts w:ascii="Nimbus Mono PS" w:hAnsi="Nimbus Mono PS"/>
+        </w:rPr>
+      </w:pPr>
+      <w:r>
+        <w:rPr>
+          <w:rFonts w:ascii="Nimbus Mono PS" w:hAnsi="Nimbus Mono PS"/>
+        </w:rPr>
+        <w:t xml:space="preserve">    </w:t>
+      </w:r>
+      <w:r>
+        <w:rPr>
+          <w:rFonts w:ascii="Nimbus Mono PS" w:hAnsi="Nimbus Mono PS"/>
+        </w:rPr>
         <w:t>do {</w:t>
       </w:r>
     </w:p>
     <w:p>
       <w:pPr>
         <w:pStyle w:val="Normal"/>
-        <w:bidi w:val="0"/>
-        <w:jc w:val="left"/>
-        <w:rPr/>
-      </w:pPr>
-      <w:r>
-        <w:rPr/>
+        <w:shd w:fill="FFB66C" w:val="clear"/>
+        <w:bidi w:val="0"/>
+        <w:jc w:val="left"/>
+        <w:rPr>
+          <w:rFonts w:ascii="Nimbus Mono PS" w:hAnsi="Nimbus Mono PS"/>
+        </w:rPr>
+      </w:pPr>
+      <w:r>
+        <w:rPr>
+          <w:rFonts w:ascii="Nimbus Mono PS" w:hAnsi="Nimbus Mono PS"/>
+        </w:rPr>
         <w:t xml:space="preserve">        </w:t>
       </w:r>
       <w:r>
-        <w:rPr/>
+        <w:rPr>
+          <w:rFonts w:ascii="Nimbus Mono PS" w:hAnsi="Nimbus Mono PS"/>
+        </w:rPr>
         <w:t>cout &lt;&lt; "Ingrese un caracter en minuscula: ";</w:t>
       </w:r>
     </w:p>
     <w:p>
       <w:pPr>
         <w:pStyle w:val="Normal"/>
-        <w:bidi w:val="0"/>
-        <w:jc w:val="left"/>
-        <w:rPr/>
-      </w:pPr>
-      <w:r>
-        <w:rPr/>
+        <w:shd w:fill="FFB66C" w:val="clear"/>
+        <w:bidi w:val="0"/>
+        <w:jc w:val="left"/>
+        <w:rPr>
+          <w:rFonts w:ascii="Nimbus Mono PS" w:hAnsi="Nimbus Mono PS"/>
+        </w:rPr>
+      </w:pPr>
+      <w:r>
+        <w:rPr>
+          <w:rFonts w:ascii="Nimbus Mono PS" w:hAnsi="Nimbus Mono PS"/>
+        </w:rPr>
         <w:t xml:space="preserve">        </w:t>
       </w:r>
       <w:r>
-        <w:rPr/>
+        <w:rPr>
+          <w:rFonts w:ascii="Nimbus Mono PS" w:hAnsi="Nimbus Mono PS"/>
+        </w:rPr>
         <w:t>cin &gt;&gt; caracter;</w:t>
       </w:r>
     </w:p>
     <w:p>
       <w:pPr>
         <w:pStyle w:val="Normal"/>
-        <w:bidi w:val="0"/>
-        <w:jc w:val="left"/>
-        <w:rPr/>
-      </w:pPr>
-      <w:r>
-        <w:rPr/>
+        <w:shd w:fill="FFB66C" w:val="clear"/>
+        <w:bidi w:val="0"/>
+        <w:jc w:val="left"/>
+        <w:rPr>
+          <w:rFonts w:ascii="Nimbus Mono PS" w:hAnsi="Nimbus Mono PS"/>
+        </w:rPr>
+      </w:pPr>
+      <w:r>
+        <w:rPr>
+          <w:rFonts w:ascii="Nimbus Mono PS" w:hAnsi="Nimbus Mono PS"/>
+        </w:rPr>
         <w:t xml:space="preserve">        </w:t>
       </w:r>
       <w:r>
-        <w:rPr/>
+        <w:rPr>
+          <w:rFonts w:ascii="Nimbus Mono PS" w:hAnsi="Nimbus Mono PS"/>
+        </w:rPr>
         <w:t>if(caracter &lt; 'a' || caracter &gt; 'z') {</w:t>
       </w:r>
     </w:p>
     <w:p>
       <w:pPr>
         <w:pStyle w:val="Normal"/>
-        <w:bidi w:val="0"/>
-        <w:jc w:val="left"/>
-        <w:rPr/>
-      </w:pPr>
-      <w:r>
-        <w:rPr/>
+        <w:shd w:fill="FFB66C" w:val="clear"/>
+        <w:bidi w:val="0"/>
+        <w:jc w:val="left"/>
+        <w:rPr>
+          <w:rFonts w:ascii="Nimbus Mono PS" w:hAnsi="Nimbus Mono PS"/>
+        </w:rPr>
+      </w:pPr>
+      <w:r>
+        <w:rPr>
+          <w:rFonts w:ascii="Nimbus Mono PS" w:hAnsi="Nimbus Mono PS"/>
+        </w:rPr>
         <w:t xml:space="preserve">            </w:t>
       </w:r>
       <w:r>
-        <w:rPr/>
+        <w:rPr>
+          <w:rFonts w:ascii="Nimbus Mono PS" w:hAnsi="Nimbus Mono PS"/>
+        </w:rPr>
         <w:t>cout &lt;&lt; "Error: el caracter ingresado es invalido." &lt;&lt; endl;</w:t>
       </w:r>
     </w:p>
     <w:p>
       <w:pPr>
         <w:pStyle w:val="Normal"/>
-        <w:bidi w:val="0"/>
-        <w:jc w:val="left"/>
-        <w:rPr/>
-      </w:pPr>
-      <w:r>
-        <w:rPr/>
+        <w:shd w:fill="FFB66C" w:val="clear"/>
+        <w:bidi w:val="0"/>
+        <w:jc w:val="left"/>
+        <w:rPr>
+          <w:rFonts w:ascii="Nimbus Mono PS" w:hAnsi="Nimbus Mono PS"/>
+        </w:rPr>
+      </w:pPr>
+      <w:r>
+        <w:rPr>
+          <w:rFonts w:ascii="Nimbus Mono PS" w:hAnsi="Nimbus Mono PS"/>
+        </w:rPr>
         <w:t xml:space="preserve">        </w:t>
       </w:r>
       <w:r>
-        <w:rPr/>
+        <w:rPr>
+          <w:rFonts w:ascii="Nimbus Mono PS" w:hAnsi="Nimbus Mono PS"/>
+        </w:rPr>
         <w:t>} else {</w:t>
       </w:r>
     </w:p>
     <w:p>
       <w:pPr>
         <w:pStyle w:val="Normal"/>
-        <w:bidi w:val="0"/>
-        <w:jc w:val="left"/>
-        <w:rPr/>
-      </w:pPr>
-      <w:r>
-        <w:rPr/>
+        <w:shd w:fill="FFB66C" w:val="clear"/>
+        <w:bidi w:val="0"/>
+        <w:jc w:val="left"/>
+        <w:rPr>
+          <w:rFonts w:ascii="Nimbus Mono PS" w:hAnsi="Nimbus Mono PS"/>
+        </w:rPr>
+      </w:pPr>
+      <w:r>
+        <w:rPr>
+          <w:rFonts w:ascii="Nimbus Mono PS" w:hAnsi="Nimbus Mono PS"/>
+        </w:rPr>
         <w:t xml:space="preserve">            </w:t>
       </w:r>
       <w:r>
-        <w:rPr/>
+        <w:rPr>
+          <w:rFonts w:ascii="Nimbus Mono PS" w:hAnsi="Nimbus Mono PS"/>
+        </w:rPr>
         <w:t>datoValido = true;</w:t>
       </w:r>
     </w:p>
     <w:p>
       <w:pPr>
         <w:pStyle w:val="Normal"/>
-        <w:bidi w:val="0"/>
-        <w:jc w:val="left"/>
-        <w:rPr/>
-      </w:pPr>
-      <w:r>
-        <w:rPr/>
+        <w:shd w:fill="FFB66C" w:val="clear"/>
+        <w:bidi w:val="0"/>
+        <w:jc w:val="left"/>
+        <w:rPr>
+          <w:rFonts w:ascii="Nimbus Mono PS" w:hAnsi="Nimbus Mono PS"/>
+        </w:rPr>
+      </w:pPr>
+      <w:r>
+        <w:rPr>
+          <w:rFonts w:ascii="Nimbus Mono PS" w:hAnsi="Nimbus Mono PS"/>
+        </w:rPr>
         <w:t xml:space="preserve">            </w:t>
       </w:r>
       <w:r>
-        <w:rPr/>
+        <w:rPr>
+          <w:rFonts w:ascii="Nimbus Mono PS" w:hAnsi="Nimbus Mono PS"/>
+        </w:rPr>
         <w:t>caracter = caracter - 32; // Convertir a mayuscula</w:t>
       </w:r>
     </w:p>
     <w:p>
       <w:pPr>
         <w:pStyle w:val="Normal"/>
-        <w:bidi w:val="0"/>
-        <w:jc w:val="left"/>
-        <w:rPr/>
-      </w:pPr>
-      <w:r>
-        <w:rPr/>
+        <w:shd w:fill="FFB66C" w:val="clear"/>
+        <w:bidi w:val="0"/>
+        <w:jc w:val="left"/>
+        <w:rPr>
+          <w:rFonts w:ascii="Nimbus Mono PS" w:hAnsi="Nimbus Mono PS"/>
+        </w:rPr>
+      </w:pPr>
+      <w:r>
+        <w:rPr>
+          <w:rFonts w:ascii="Nimbus Mono PS" w:hAnsi="Nimbus Mono PS"/>
+        </w:rPr>
         <w:t xml:space="preserve">            </w:t>
       </w:r>
       <w:r>
-        <w:rPr/>
+        <w:rPr>
+          <w:rFonts w:ascii="Nimbus Mono PS" w:hAnsi="Nimbus Mono PS"/>
+        </w:rPr>
         <w:t>cout &lt;&lt; "El caracter en mayuscula es " &lt;&lt; caracter &lt;&lt; "." &lt;&lt; endl;</w:t>
       </w:r>
     </w:p>
     <w:p>
       <w:pPr>
         <w:pStyle w:val="Normal"/>
-        <w:bidi w:val="0"/>
-        <w:jc w:val="left"/>
-        <w:rPr/>
-      </w:pPr>
-      <w:r>
-        <w:rPr/>
+        <w:shd w:fill="FFB66C" w:val="clear"/>
+        <w:bidi w:val="0"/>
+        <w:jc w:val="left"/>
+        <w:rPr>
+          <w:rFonts w:ascii="Nimbus Mono PS" w:hAnsi="Nimbus Mono PS"/>
+        </w:rPr>
+      </w:pPr>
+      <w:r>
+        <w:rPr>
+          <w:rFonts w:ascii="Nimbus Mono PS" w:hAnsi="Nimbus Mono PS"/>
+        </w:rPr>
         <w:t xml:space="preserve">        </w:t>
       </w:r>
       <w:r>
-        <w:rPr/>
+        <w:rPr>
+          <w:rFonts w:ascii="Nimbus Mono PS" w:hAnsi="Nimbus Mono PS"/>
+        </w:rPr>
         <w:t>}</w:t>
       </w:r>
     </w:p>
     <w:p>
       <w:pPr>
         <w:pStyle w:val="Normal"/>
-        <w:bidi w:val="0"/>
-        <w:jc w:val="left"/>
-        <w:rPr/>
-      </w:pPr>
-      <w:r>
-        <w:rPr/>
-        <w:t xml:space="preserve">    </w:t>
-      </w:r>
-      <w:r>
-        <w:rPr/>
+        <w:shd w:fill="FFB66C" w:val="clear"/>
+        <w:bidi w:val="0"/>
+        <w:jc w:val="left"/>
+        <w:rPr>
+          <w:rFonts w:ascii="Nimbus Mono PS" w:hAnsi="Nimbus Mono PS"/>
+        </w:rPr>
+      </w:pPr>
+      <w:r>
+        <w:rPr>
+          <w:rFonts w:ascii="Nimbus Mono PS" w:hAnsi="Nimbus Mono PS"/>
+        </w:rPr>
+        <w:t xml:space="preserve">    </w:t>
+      </w:r>
+      <w:r>
+        <w:rPr>
+          <w:rFonts w:ascii="Nimbus Mono PS" w:hAnsi="Nimbus Mono PS"/>
+        </w:rPr>
         <w:t>} while(!datoValido);</w:t>
       </w:r>
     </w:p>
     <w:p>
       <w:pPr>
         <w:pStyle w:val="Normal"/>
-        <w:bidi w:val="0"/>
-        <w:jc w:val="left"/>
-        <w:rPr/>
-      </w:pPr>
-      <w:r>
-        <w:rPr/>
-        <w:t xml:space="preserve">    </w:t>
-      </w:r>
-      <w:r>
-        <w:rPr/>
+        <w:shd w:fill="FFB66C" w:val="clear"/>
+        <w:bidi w:val="0"/>
+        <w:jc w:val="left"/>
+        <w:rPr>
+          <w:rFonts w:ascii="Nimbus Mono PS" w:hAnsi="Nimbus Mono PS"/>
+        </w:rPr>
+      </w:pPr>
+      <w:r>
+        <w:rPr>
+          <w:rFonts w:ascii="Nimbus Mono PS" w:hAnsi="Nimbus Mono PS"/>
+        </w:rPr>
+        <w:t xml:space="preserve">    </w:t>
+      </w:r>
+      <w:r>
+        <w:rPr>
+          <w:rFonts w:ascii="Nimbus Mono PS" w:hAnsi="Nimbus Mono PS"/>
+        </w:rPr>
         <w:t>return 0;</w:t>
       </w:r>
     </w:p>
     <w:p>
       <w:pPr>
         <w:pStyle w:val="Normal"/>
-        <w:bidi w:val="0"/>
-        <w:jc w:val="left"/>
-        <w:rPr/>
-      </w:pPr>
-      <w:r>
-        <w:rPr/>
+        <w:shd w:fill="FFB66C" w:val="clear"/>
+        <w:bidi w:val="0"/>
+        <w:jc w:val="left"/>
+        <w:rPr>
+          <w:rFonts w:ascii="Nimbus Mono PS" w:hAnsi="Nimbus Mono PS"/>
+        </w:rPr>
+      </w:pPr>
+      <w:r>
+        <w:rPr>
+          <w:rFonts w:ascii="Nimbus Mono PS" w:hAnsi="Nimbus Mono PS"/>
+        </w:rPr>
         <w:t>}</w:t>
       </w:r>
     </w:p>
@@ -5412,354 +5684,508 @@
     <w:p>
       <w:pPr>
         <w:pStyle w:val="Normal"/>
-        <w:bidi w:val="0"/>
-        <w:jc w:val="left"/>
-        <w:rPr/>
-      </w:pPr>
-      <w:r>
-        <w:rPr/>
+        <w:shd w:fill="FFB66C" w:val="clear"/>
+        <w:bidi w:val="0"/>
+        <w:jc w:val="left"/>
+        <w:rPr>
+          <w:rFonts w:ascii="Nimbus Mono PS" w:hAnsi="Nimbus Mono PS"/>
+        </w:rPr>
+      </w:pPr>
+      <w:r>
+        <w:rPr>
+          <w:rFonts w:ascii="Nimbus Mono PS" w:hAnsi="Nimbus Mono PS"/>
+        </w:rPr>
         <w:t>#include &lt;iostream&gt;</w:t>
       </w:r>
     </w:p>
     <w:p>
       <w:pPr>
         <w:pStyle w:val="Normal"/>
-        <w:bidi w:val="0"/>
-        <w:jc w:val="left"/>
-        <w:rPr/>
-      </w:pPr>
-      <w:r>
-        <w:rPr/>
+        <w:shd w:fill="FFB66C" w:val="clear"/>
+        <w:bidi w:val="0"/>
+        <w:jc w:val="left"/>
+        <w:rPr>
+          <w:rFonts w:ascii="Nimbus Mono PS" w:hAnsi="Nimbus Mono PS"/>
+        </w:rPr>
+      </w:pPr>
+      <w:r>
+        <w:rPr>
+          <w:rFonts w:ascii="Nimbus Mono PS" w:hAnsi="Nimbus Mono PS"/>
+        </w:rPr>
         <w:t>#include &lt;cstring&gt;</w:t>
       </w:r>
     </w:p>
     <w:p>
       <w:pPr>
         <w:pStyle w:val="Normal"/>
-        <w:bidi w:val="0"/>
-        <w:jc w:val="left"/>
-        <w:rPr/>
-      </w:pPr>
-      <w:r>
-        <w:rPr/>
-      </w:r>
-    </w:p>
-    <w:p>
-      <w:pPr>
-        <w:pStyle w:val="Normal"/>
-        <w:bidi w:val="0"/>
-        <w:jc w:val="left"/>
-        <w:rPr/>
-      </w:pPr>
-      <w:r>
-        <w:rPr/>
+        <w:shd w:fill="FFB66C" w:val="clear"/>
+        <w:bidi w:val="0"/>
+        <w:jc w:val="left"/>
+        <w:rPr>
+          <w:rFonts w:ascii="Nimbus Mono PS" w:hAnsi="Nimbus Mono PS"/>
+        </w:rPr>
+      </w:pPr>
+      <w:r>
+        <w:rPr>
+          <w:rFonts w:ascii="Nimbus Mono PS" w:hAnsi="Nimbus Mono PS"/>
+        </w:rPr>
+      </w:r>
+    </w:p>
+    <w:p>
+      <w:pPr>
+        <w:pStyle w:val="Normal"/>
+        <w:shd w:fill="FFB66C" w:val="clear"/>
+        <w:bidi w:val="0"/>
+        <w:jc w:val="left"/>
+        <w:rPr>
+          <w:rFonts w:ascii="Nimbus Mono PS" w:hAnsi="Nimbus Mono PS"/>
+        </w:rPr>
+      </w:pPr>
+      <w:r>
+        <w:rPr>
+          <w:rFonts w:ascii="Nimbus Mono PS" w:hAnsi="Nimbus Mono PS"/>
+        </w:rPr>
         <w:t>using namespace std;</w:t>
       </w:r>
     </w:p>
     <w:p>
       <w:pPr>
         <w:pStyle w:val="Normal"/>
-        <w:bidi w:val="0"/>
-        <w:jc w:val="left"/>
-        <w:rPr/>
-      </w:pPr>
-      <w:r>
-        <w:rPr/>
-      </w:r>
-    </w:p>
-    <w:p>
-      <w:pPr>
-        <w:pStyle w:val="Normal"/>
-        <w:bidi w:val="0"/>
-        <w:jc w:val="left"/>
-        <w:rPr/>
-      </w:pPr>
-      <w:r>
-        <w:rPr/>
+        <w:shd w:fill="FFB66C" w:val="clear"/>
+        <w:bidi w:val="0"/>
+        <w:jc w:val="left"/>
+        <w:rPr>
+          <w:rFonts w:ascii="Nimbus Mono PS" w:hAnsi="Nimbus Mono PS"/>
+        </w:rPr>
+      </w:pPr>
+      <w:r>
+        <w:rPr>
+          <w:rFonts w:ascii="Nimbus Mono PS" w:hAnsi="Nimbus Mono PS"/>
+        </w:rPr>
+      </w:r>
+    </w:p>
+    <w:p>
+      <w:pPr>
+        <w:pStyle w:val="Normal"/>
+        <w:shd w:fill="FFB66C" w:val="clear"/>
+        <w:bidi w:val="0"/>
+        <w:jc w:val="left"/>
+        <w:rPr>
+          <w:rFonts w:ascii="Nimbus Mono PS" w:hAnsi="Nimbus Mono PS"/>
+        </w:rPr>
+      </w:pPr>
+      <w:r>
+        <w:rPr>
+          <w:rFonts w:ascii="Nimbus Mono PS" w:hAnsi="Nimbus Mono PS"/>
+        </w:rPr>
         <w:t>int main() {</w:t>
       </w:r>
     </w:p>
     <w:p>
       <w:pPr>
         <w:pStyle w:val="Normal"/>
-        <w:bidi w:val="0"/>
-        <w:jc w:val="left"/>
-        <w:rPr/>
-      </w:pPr>
-      <w:r>
-        <w:rPr/>
-        <w:t xml:space="preserve">    </w:t>
-      </w:r>
-      <w:r>
-        <w:rPr/>
+        <w:shd w:fill="FFB66C" w:val="clear"/>
+        <w:bidi w:val="0"/>
+        <w:jc w:val="left"/>
+        <w:rPr>
+          <w:rFonts w:ascii="Nimbus Mono PS" w:hAnsi="Nimbus Mono PS"/>
+        </w:rPr>
+      </w:pPr>
+      <w:r>
+        <w:rPr>
+          <w:rFonts w:ascii="Nimbus Mono PS" w:hAnsi="Nimbus Mono PS"/>
+        </w:rPr>
+        <w:t xml:space="preserve">    </w:t>
+      </w:r>
+      <w:r>
+        <w:rPr>
+          <w:rFonts w:ascii="Nimbus Mono PS" w:hAnsi="Nimbus Mono PS"/>
+        </w:rPr>
         <w:t>char cadena[100];</w:t>
       </w:r>
     </w:p>
     <w:p>
       <w:pPr>
         <w:pStyle w:val="Normal"/>
-        <w:bidi w:val="0"/>
-        <w:jc w:val="left"/>
-        <w:rPr/>
-      </w:pPr>
-      <w:r>
-        <w:rPr/>
-        <w:t xml:space="preserve">    </w:t>
-      </w:r>
-      <w:r>
-        <w:rPr/>
+        <w:shd w:fill="FFB66C" w:val="clear"/>
+        <w:bidi w:val="0"/>
+        <w:jc w:val="left"/>
+        <w:rPr>
+          <w:rFonts w:ascii="Nimbus Mono PS" w:hAnsi="Nimbus Mono PS"/>
+        </w:rPr>
+      </w:pPr>
+      <w:r>
+        <w:rPr>
+          <w:rFonts w:ascii="Nimbus Mono PS" w:hAnsi="Nimbus Mono PS"/>
+        </w:rPr>
+        <w:t xml:space="preserve">    </w:t>
+      </w:r>
+      <w:r>
+        <w:rPr>
+          <w:rFonts w:ascii="Nimbus Mono PS" w:hAnsi="Nimbus Mono PS"/>
+        </w:rPr>
         <w:t>bool datoValido = false;</w:t>
       </w:r>
     </w:p>
     <w:p>
       <w:pPr>
         <w:pStyle w:val="Normal"/>
-        <w:bidi w:val="0"/>
-        <w:jc w:val="left"/>
-        <w:rPr/>
-      </w:pPr>
-      <w:r>
-        <w:rPr/>
-        <w:t xml:space="preserve">    </w:t>
-      </w:r>
-      <w:r>
-        <w:rPr/>
+        <w:shd w:fill="FFB66C" w:val="clear"/>
+        <w:bidi w:val="0"/>
+        <w:jc w:val="left"/>
+        <w:rPr>
+          <w:rFonts w:ascii="Nimbus Mono PS" w:hAnsi="Nimbus Mono PS"/>
+        </w:rPr>
+      </w:pPr>
+      <w:r>
+        <w:rPr>
+          <w:rFonts w:ascii="Nimbus Mono PS" w:hAnsi="Nimbus Mono PS"/>
+        </w:rPr>
+        <w:t xml:space="preserve">    </w:t>
+      </w:r>
+      <w:r>
+        <w:rPr>
+          <w:rFonts w:ascii="Nimbus Mono PS" w:hAnsi="Nimbus Mono PS"/>
+        </w:rPr>
         <w:t>do {</w:t>
       </w:r>
     </w:p>
     <w:p>
       <w:pPr>
         <w:pStyle w:val="Normal"/>
-        <w:bidi w:val="0"/>
-        <w:jc w:val="left"/>
-        <w:rPr/>
-      </w:pPr>
-      <w:r>
-        <w:rPr/>
+        <w:shd w:fill="FFB66C" w:val="clear"/>
+        <w:bidi w:val="0"/>
+        <w:jc w:val="left"/>
+        <w:rPr>
+          <w:rFonts w:ascii="Nimbus Mono PS" w:hAnsi="Nimbus Mono PS"/>
+        </w:rPr>
+      </w:pPr>
+      <w:r>
+        <w:rPr>
+          <w:rFonts w:ascii="Nimbus Mono PS" w:hAnsi="Nimbus Mono PS"/>
+        </w:rPr>
         <w:t xml:space="preserve">        </w:t>
       </w:r>
       <w:r>
-        <w:rPr/>
+        <w:rPr>
+          <w:rFonts w:ascii="Nimbus Mono PS" w:hAnsi="Nimbus Mono PS"/>
+        </w:rPr>
         <w:t>cout &lt;&lt; "Ingrese una cadena: ";</w:t>
       </w:r>
     </w:p>
     <w:p>
       <w:pPr>
         <w:pStyle w:val="Normal"/>
-        <w:bidi w:val="0"/>
-        <w:jc w:val="left"/>
-        <w:rPr/>
-      </w:pPr>
-      <w:r>
-        <w:rPr/>
+        <w:shd w:fill="FFB66C" w:val="clear"/>
+        <w:bidi w:val="0"/>
+        <w:jc w:val="left"/>
+        <w:rPr>
+          <w:rFonts w:ascii="Nimbus Mono PS" w:hAnsi="Nimbus Mono PS"/>
+        </w:rPr>
+      </w:pPr>
+      <w:r>
+        <w:rPr>
+          <w:rFonts w:ascii="Nimbus Mono PS" w:hAnsi="Nimbus Mono PS"/>
+        </w:rPr>
         <w:t xml:space="preserve">        </w:t>
       </w:r>
       <w:r>
-        <w:rPr/>
+        <w:rPr>
+          <w:rFonts w:ascii="Nimbus Mono PS" w:hAnsi="Nimbus Mono PS"/>
+        </w:rPr>
         <w:t>cin.getline(cadena, 100);</w:t>
       </w:r>
     </w:p>
     <w:p>
       <w:pPr>
         <w:pStyle w:val="Normal"/>
-        <w:bidi w:val="0"/>
-        <w:jc w:val="left"/>
-        <w:rPr/>
-      </w:pPr>
-      <w:r>
-        <w:rPr/>
+        <w:shd w:fill="FFB66C" w:val="clear"/>
+        <w:bidi w:val="0"/>
+        <w:jc w:val="left"/>
+        <w:rPr>
+          <w:rFonts w:ascii="Nimbus Mono PS" w:hAnsi="Nimbus Mono PS"/>
+        </w:rPr>
+      </w:pPr>
+      <w:r>
+        <w:rPr>
+          <w:rFonts w:ascii="Nimbus Mono PS" w:hAnsi="Nimbus Mono PS"/>
+        </w:rPr>
         <w:t xml:space="preserve">        </w:t>
       </w:r>
       <w:r>
-        <w:rPr/>
+        <w:rPr>
+          <w:rFonts w:ascii="Nimbus Mono PS" w:hAnsi="Nimbus Mono PS"/>
+        </w:rPr>
         <w:t>int longitud = strlen(cadena);</w:t>
       </w:r>
     </w:p>
     <w:p>
       <w:pPr>
         <w:pStyle w:val="Normal"/>
-        <w:bidi w:val="0"/>
-        <w:jc w:val="left"/>
-        <w:rPr/>
-      </w:pPr>
-      <w:r>
-        <w:rPr/>
+        <w:shd w:fill="FFB66C" w:val="clear"/>
+        <w:bidi w:val="0"/>
+        <w:jc w:val="left"/>
+        <w:rPr>
+          <w:rFonts w:ascii="Nimbus Mono PS" w:hAnsi="Nimbus Mono PS"/>
+        </w:rPr>
+      </w:pPr>
+      <w:r>
+        <w:rPr>
+          <w:rFonts w:ascii="Nimbus Mono PS" w:hAnsi="Nimbus Mono PS"/>
+        </w:rPr>
         <w:t xml:space="preserve">        </w:t>
       </w:r>
       <w:r>
-        <w:rPr/>
+        <w:rPr>
+          <w:rFonts w:ascii="Nimbus Mono PS" w:hAnsi="Nimbus Mono PS"/>
+        </w:rPr>
         <w:t>if(longitud == 0) {</w:t>
       </w:r>
     </w:p>
     <w:p>
       <w:pPr>
         <w:pStyle w:val="Normal"/>
-        <w:bidi w:val="0"/>
-        <w:jc w:val="left"/>
-        <w:rPr/>
-      </w:pPr>
-      <w:r>
-        <w:rPr/>
+        <w:shd w:fill="FFB66C" w:val="clear"/>
+        <w:bidi w:val="0"/>
+        <w:jc w:val="left"/>
+        <w:rPr>
+          <w:rFonts w:ascii="Nimbus Mono PS" w:hAnsi="Nimbus Mono PS"/>
+        </w:rPr>
+      </w:pPr>
+      <w:r>
+        <w:rPr>
+          <w:rFonts w:ascii="Nimbus Mono PS" w:hAnsi="Nimbus Mono PS"/>
+        </w:rPr>
         <w:t xml:space="preserve">            </w:t>
       </w:r>
       <w:r>
-        <w:rPr/>
+        <w:rPr>
+          <w:rFonts w:ascii="Nimbus Mono PS" w:hAnsi="Nimbus Mono PS"/>
+        </w:rPr>
         <w:t>cout &lt;&lt; "Error: la cadena no puede estar vacía." &lt;&lt; endl;</w:t>
       </w:r>
     </w:p>
     <w:p>
       <w:pPr>
         <w:pStyle w:val="Normal"/>
-        <w:bidi w:val="0"/>
-        <w:jc w:val="left"/>
-        <w:rPr/>
-      </w:pPr>
-      <w:r>
-        <w:rPr/>
+        <w:shd w:fill="FFB66C" w:val="clear"/>
+        <w:bidi w:val="0"/>
+        <w:jc w:val="left"/>
+        <w:rPr>
+          <w:rFonts w:ascii="Nimbus Mono PS" w:hAnsi="Nimbus Mono PS"/>
+        </w:rPr>
+      </w:pPr>
+      <w:r>
+        <w:rPr>
+          <w:rFonts w:ascii="Nimbus Mono PS" w:hAnsi="Nimbus Mono PS"/>
+        </w:rPr>
         <w:t xml:space="preserve">        </w:t>
       </w:r>
       <w:r>
-        <w:rPr/>
+        <w:rPr>
+          <w:rFonts w:ascii="Nimbus Mono PS" w:hAnsi="Nimbus Mono PS"/>
+        </w:rPr>
         <w:t>} else {</w:t>
       </w:r>
     </w:p>
     <w:p>
       <w:pPr>
         <w:pStyle w:val="Normal"/>
-        <w:bidi w:val="0"/>
-        <w:jc w:val="left"/>
-        <w:rPr/>
-      </w:pPr>
-      <w:r>
-        <w:rPr/>
+        <w:shd w:fill="FFB66C" w:val="clear"/>
+        <w:bidi w:val="0"/>
+        <w:jc w:val="left"/>
+        <w:rPr>
+          <w:rFonts w:ascii="Nimbus Mono PS" w:hAnsi="Nimbus Mono PS"/>
+        </w:rPr>
+      </w:pPr>
+      <w:r>
+        <w:rPr>
+          <w:rFonts w:ascii="Nimbus Mono PS" w:hAnsi="Nimbus Mono PS"/>
+        </w:rPr>
         <w:t xml:space="preserve">            </w:t>
       </w:r>
       <w:r>
-        <w:rPr/>
+        <w:rPr>
+          <w:rFonts w:ascii="Nimbus Mono PS" w:hAnsi="Nimbus Mono PS"/>
+        </w:rPr>
         <w:t>datoValido = true;</w:t>
       </w:r>
     </w:p>
     <w:p>
       <w:pPr>
         <w:pStyle w:val="Normal"/>
-        <w:bidi w:val="0"/>
-        <w:jc w:val="left"/>
-        <w:rPr/>
-      </w:pPr>
-      <w:r>
-        <w:rPr/>
+        <w:shd w:fill="FFB66C" w:val="clear"/>
+        <w:bidi w:val="0"/>
+        <w:jc w:val="left"/>
+        <w:rPr>
+          <w:rFonts w:ascii="Nimbus Mono PS" w:hAnsi="Nimbus Mono PS"/>
+        </w:rPr>
+      </w:pPr>
+      <w:r>
+        <w:rPr>
+          <w:rFonts w:ascii="Nimbus Mono PS" w:hAnsi="Nimbus Mono PS"/>
+        </w:rPr>
         <w:t xml:space="preserve">            </w:t>
       </w:r>
       <w:r>
-        <w:rPr/>
+        <w:rPr>
+          <w:rFonts w:ascii="Nimbus Mono PS" w:hAnsi="Nimbus Mono PS"/>
+        </w:rPr>
         <w:t>cout &lt;&lt; "La cadena invertida es: ";</w:t>
       </w:r>
     </w:p>
     <w:p>
       <w:pPr>
         <w:pStyle w:val="Normal"/>
-        <w:bidi w:val="0"/>
-        <w:jc w:val="left"/>
-        <w:rPr/>
-      </w:pPr>
-      <w:r>
-        <w:rPr/>
+        <w:shd w:fill="FFB66C" w:val="clear"/>
+        <w:bidi w:val="0"/>
+        <w:jc w:val="left"/>
+        <w:rPr>
+          <w:rFonts w:ascii="Nimbus Mono PS" w:hAnsi="Nimbus Mono PS"/>
+        </w:rPr>
+      </w:pPr>
+      <w:r>
+        <w:rPr>
+          <w:rFonts w:ascii="Nimbus Mono PS" w:hAnsi="Nimbus Mono PS"/>
+        </w:rPr>
         <w:t xml:space="preserve">            </w:t>
       </w:r>
       <w:r>
-        <w:rPr/>
+        <w:rPr>
+          <w:rFonts w:ascii="Nimbus Mono PS" w:hAnsi="Nimbus Mono PS"/>
+        </w:rPr>
         <w:t>for(int i = longitud-1; i &gt;= 0; i--) {</w:t>
       </w:r>
     </w:p>
     <w:p>
       <w:pPr>
         <w:pStyle w:val="Normal"/>
-        <w:bidi w:val="0"/>
-        <w:jc w:val="left"/>
-        <w:rPr/>
-      </w:pPr>
-      <w:r>
-        <w:rPr/>
+        <w:shd w:fill="FFB66C" w:val="clear"/>
+        <w:bidi w:val="0"/>
+        <w:jc w:val="left"/>
+        <w:rPr>
+          <w:rFonts w:ascii="Nimbus Mono PS" w:hAnsi="Nimbus Mono PS"/>
+        </w:rPr>
+      </w:pPr>
+      <w:r>
+        <w:rPr>
+          <w:rFonts w:ascii="Nimbus Mono PS" w:hAnsi="Nimbus Mono PS"/>
+        </w:rPr>
         <w:t xml:space="preserve">                </w:t>
       </w:r>
       <w:r>
-        <w:rPr/>
+        <w:rPr>
+          <w:rFonts w:ascii="Nimbus Mono PS" w:hAnsi="Nimbus Mono PS"/>
+        </w:rPr>
         <w:t>cout &lt;&lt; cadena[i];</w:t>
       </w:r>
     </w:p>
     <w:p>
       <w:pPr>
         <w:pStyle w:val="Normal"/>
-        <w:bidi w:val="0"/>
-        <w:jc w:val="left"/>
-        <w:rPr/>
-      </w:pPr>
-      <w:r>
-        <w:rPr/>
+        <w:shd w:fill="FFB66C" w:val="clear"/>
+        <w:bidi w:val="0"/>
+        <w:jc w:val="left"/>
+        <w:rPr>
+          <w:rFonts w:ascii="Nimbus Mono PS" w:hAnsi="Nimbus Mono PS"/>
+        </w:rPr>
+      </w:pPr>
+      <w:r>
+        <w:rPr>
+          <w:rFonts w:ascii="Nimbus Mono PS" w:hAnsi="Nimbus Mono PS"/>
+        </w:rPr>
         <w:t xml:space="preserve">            </w:t>
       </w:r>
       <w:r>
-        <w:rPr/>
+        <w:rPr>
+          <w:rFonts w:ascii="Nimbus Mono PS" w:hAnsi="Nimbus Mono PS"/>
+        </w:rPr>
         <w:t>}</w:t>
       </w:r>
     </w:p>
     <w:p>
       <w:pPr>
         <w:pStyle w:val="Normal"/>
-        <w:bidi w:val="0"/>
-        <w:jc w:val="left"/>
-        <w:rPr/>
-      </w:pPr>
-      <w:r>
-        <w:rPr/>
+        <w:shd w:fill="FFB66C" w:val="clear"/>
+        <w:bidi w:val="0"/>
+        <w:jc w:val="left"/>
+        <w:rPr>
+          <w:rFonts w:ascii="Nimbus Mono PS" w:hAnsi="Nimbus Mono PS"/>
+        </w:rPr>
+      </w:pPr>
+      <w:r>
+        <w:rPr>
+          <w:rFonts w:ascii="Nimbus Mono PS" w:hAnsi="Nimbus Mono PS"/>
+        </w:rPr>
         <w:t xml:space="preserve">        </w:t>
       </w:r>
       <w:r>
-        <w:rPr/>
+        <w:rPr>
+          <w:rFonts w:ascii="Nimbus Mono PS" w:hAnsi="Nimbus Mono PS"/>
+        </w:rPr>
         <w:t>}</w:t>
       </w:r>
     </w:p>
     <w:p>
       <w:pPr>
         <w:pStyle w:val="Normal"/>
-        <w:bidi w:val="0"/>
-        <w:jc w:val="left"/>
-        <w:rPr/>
-      </w:pPr>
-      <w:r>
-        <w:rPr/>
-        <w:t xml:space="preserve">    </w:t>
-      </w:r>
-      <w:r>
-        <w:rPr/>
+        <w:shd w:fill="FFB66C" w:val="clear"/>
+        <w:bidi w:val="0"/>
+        <w:jc w:val="left"/>
+        <w:rPr>
+          <w:rFonts w:ascii="Nimbus Mono PS" w:hAnsi="Nimbus Mono PS"/>
+        </w:rPr>
+      </w:pPr>
+      <w:r>
+        <w:rPr>
+          <w:rFonts w:ascii="Nimbus Mono PS" w:hAnsi="Nimbus Mono PS"/>
+        </w:rPr>
+        <w:t xml:space="preserve">    </w:t>
+      </w:r>
+      <w:r>
+        <w:rPr>
+          <w:rFonts w:ascii="Nimbus Mono PS" w:hAnsi="Nimbus Mono PS"/>
+        </w:rPr>
         <w:t>} while(!datoValido);</w:t>
       </w:r>
     </w:p>
     <w:p>
       <w:pPr>
         <w:pStyle w:val="Normal"/>
-        <w:bidi w:val="0"/>
-        <w:jc w:val="left"/>
-        <w:rPr/>
-      </w:pPr>
-      <w:r>
-        <w:rPr/>
-        <w:t xml:space="preserve">    </w:t>
-      </w:r>
-      <w:r>
-        <w:rPr/>
+        <w:shd w:fill="FFB66C" w:val="clear"/>
+        <w:bidi w:val="0"/>
+        <w:jc w:val="left"/>
+        <w:rPr>
+          <w:rFonts w:ascii="Nimbus Mono PS" w:hAnsi="Nimbus Mono PS"/>
+        </w:rPr>
+      </w:pPr>
+      <w:r>
+        <w:rPr>
+          <w:rFonts w:ascii="Nimbus Mono PS" w:hAnsi="Nimbus Mono PS"/>
+        </w:rPr>
+        <w:t xml:space="preserve">    </w:t>
+      </w:r>
+      <w:r>
+        <w:rPr>
+          <w:rFonts w:ascii="Nimbus Mono PS" w:hAnsi="Nimbus Mono PS"/>
+        </w:rPr>
         <w:t>return 0;</w:t>
       </w:r>
     </w:p>
     <w:p>
       <w:pPr>
         <w:pStyle w:val="Normal"/>
-        <w:bidi w:val="0"/>
-        <w:jc w:val="left"/>
-        <w:rPr/>
-      </w:pPr>
-      <w:r>
-        <w:rPr/>
+        <w:shd w:fill="FFB66C" w:val="clear"/>
+        <w:bidi w:val="0"/>
+        <w:jc w:val="left"/>
+        <w:rPr>
+          <w:rFonts w:ascii="Nimbus Mono PS" w:hAnsi="Nimbus Mono PS"/>
+        </w:rPr>
+      </w:pPr>
+      <w:r>
+        <w:rPr>
+          <w:rFonts w:ascii="Nimbus Mono PS" w:hAnsi="Nimbus Mono PS"/>
+        </w:rPr>
         <w:t>}</w:t>
       </w:r>
     </w:p>
@@ -14121,7 +14547,7 @@
         <w:pStyle w:val="Normal"/>
         <w:numPr>
           <w:ilvl w:val="0"/>
-          <w:numId w:val="3"/>
+          <w:numId w:val="1"/>
         </w:numPr>
         <w:bidi w:val="0"/>
         <w:jc w:val="left"/>
@@ -14137,7 +14563,7 @@
         <w:pStyle w:val="Normal"/>
         <w:numPr>
           <w:ilvl w:val="0"/>
-          <w:numId w:val="3"/>
+          <w:numId w:val="1"/>
         </w:numPr>
         <w:bidi w:val="0"/>
         <w:jc w:val="left"/>
@@ -14153,7 +14579,7 @@
         <w:pStyle w:val="Normal"/>
         <w:numPr>
           <w:ilvl w:val="0"/>
-          <w:numId w:val="3"/>
+          <w:numId w:val="1"/>
         </w:numPr>
         <w:bidi w:val="0"/>
         <w:jc w:val="left"/>
@@ -14169,7 +14595,7 @@
         <w:pStyle w:val="Normal"/>
         <w:numPr>
           <w:ilvl w:val="0"/>
-          <w:numId w:val="3"/>
+          <w:numId w:val="1"/>
         </w:numPr>
         <w:bidi w:val="0"/>
         <w:jc w:val="left"/>
@@ -14185,7 +14611,7 @@
         <w:pStyle w:val="Normal"/>
         <w:numPr>
           <w:ilvl w:val="0"/>
-          <w:numId w:val="3"/>
+          <w:numId w:val="1"/>
         </w:numPr>
         <w:bidi w:val="0"/>
         <w:jc w:val="left"/>
@@ -14201,7 +14627,7 @@
         <w:pStyle w:val="Normal"/>
         <w:numPr>
           <w:ilvl w:val="0"/>
-          <w:numId w:val="3"/>
+          <w:numId w:val="1"/>
         </w:numPr>
         <w:bidi w:val="0"/>
         <w:jc w:val="left"/>
@@ -16883,7 +17309,7 @@
         <w:pStyle w:val="Normal"/>
         <w:numPr>
           <w:ilvl w:val="0"/>
-          <w:numId w:val="4"/>
+          <w:numId w:val="2"/>
         </w:numPr>
         <w:bidi w:val="0"/>
         <w:jc w:val="left"/>
@@ -16899,7 +17325,7 @@
         <w:pStyle w:val="Normal"/>
         <w:numPr>
           <w:ilvl w:val="0"/>
-          <w:numId w:val="4"/>
+          <w:numId w:val="2"/>
         </w:numPr>
         <w:bidi w:val="0"/>
         <w:jc w:val="left"/>
@@ -16915,7 +17341,7 @@
         <w:pStyle w:val="Normal"/>
         <w:numPr>
           <w:ilvl w:val="0"/>
-          <w:numId w:val="4"/>
+          <w:numId w:val="2"/>
         </w:numPr>
         <w:bidi w:val="0"/>
         <w:jc w:val="left"/>
@@ -16931,7 +17357,7 @@
         <w:pStyle w:val="Normal"/>
         <w:numPr>
           <w:ilvl w:val="0"/>
-          <w:numId w:val="4"/>
+          <w:numId w:val="2"/>
         </w:numPr>
         <w:bidi w:val="0"/>
         <w:jc w:val="left"/>
@@ -16947,7 +17373,7 @@
         <w:pStyle w:val="Normal"/>
         <w:numPr>
           <w:ilvl w:val="0"/>
-          <w:numId w:val="4"/>
+          <w:numId w:val="2"/>
         </w:numPr>
         <w:bidi w:val="0"/>
         <w:jc w:val="left"/>
@@ -16963,7 +17389,7 @@
         <w:pStyle w:val="Normal"/>
         <w:numPr>
           <w:ilvl w:val="0"/>
-          <w:numId w:val="4"/>
+          <w:numId w:val="2"/>
         </w:numPr>
         <w:bidi w:val="0"/>
         <w:jc w:val="left"/>
@@ -16979,7 +17405,7 @@
         <w:pStyle w:val="Normal"/>
         <w:numPr>
           <w:ilvl w:val="0"/>
-          <w:numId w:val="4"/>
+          <w:numId w:val="2"/>
         </w:numPr>
         <w:bidi w:val="0"/>
         <w:jc w:val="left"/>
@@ -25789,7 +26215,7 @@
     <w:sectPr>
       <w:type w:val="nextPage"/>
       <w:pgSz w:w="11906" w:h="16838"/>
-      <w:pgMar w:left="1134" w:right="1134" w:gutter="0" w:header="0" w:top="1134" w:footer="0" w:bottom="1134"/>
+      <w:pgMar w:left="1134" w:right="1134" w:header="0" w:top="1134" w:footer="0" w:bottom="1134" w:gutter="0"/>
       <w:pgNumType w:fmt="decimal"/>
       <w:formProt w:val="false"/>
       <w:textDirection w:val="lrTb"/>
@@ -25804,253 +26230,6 @@
   <w:abstractNum w:abstractNumId="1">
     <w:lvl w:ilvl="0">
       <w:start w:val="1"/>
-      <w:numFmt w:val="none"/>
-      <w:suff w:val="nothing"/>
-      <w:lvlText w:val=""/>
-      <w:lvlJc w:val="left"/>
-      <w:pPr>
-        <w:tabs>
-          <w:tab w:val="num" w:pos="0"/>
-        </w:tabs>
-        <w:ind w:left="0" w:hanging="0"/>
-      </w:pPr>
-    </w:lvl>
-    <w:lvl w:ilvl="1">
-      <w:start w:val="1"/>
-      <w:numFmt w:val="none"/>
-      <w:suff w:val="nothing"/>
-      <w:lvlText w:val=""/>
-      <w:lvlJc w:val="left"/>
-      <w:pPr>
-        <w:tabs>
-          <w:tab w:val="num" w:pos="0"/>
-        </w:tabs>
-        <w:ind w:left="0" w:hanging="0"/>
-      </w:pPr>
-    </w:lvl>
-    <w:lvl w:ilvl="2">
-      <w:start w:val="1"/>
-      <w:numFmt w:val="none"/>
-      <w:suff w:val="nothing"/>
-      <w:lvlText w:val=""/>
-      <w:lvlJc w:val="left"/>
-      <w:pPr>
-        <w:tabs>
-          <w:tab w:val="num" w:pos="0"/>
-        </w:tabs>
-        <w:ind w:left="0" w:hanging="0"/>
-      </w:pPr>
-    </w:lvl>
-    <w:lvl w:ilvl="3">
-      <w:start w:val="1"/>
-      <w:numFmt w:val="none"/>
-      <w:suff w:val="nothing"/>
-      <w:lvlText w:val=""/>
-      <w:lvlJc w:val="left"/>
-      <w:pPr>
-        <w:tabs>
-          <w:tab w:val="num" w:pos="0"/>
-        </w:tabs>
-        <w:ind w:left="0" w:hanging="0"/>
-      </w:pPr>
-    </w:lvl>
-    <w:lvl w:ilvl="4">
-      <w:start w:val="1"/>
-      <w:numFmt w:val="none"/>
-      <w:suff w:val="nothing"/>
-      <w:lvlText w:val=""/>
-      <w:lvlJc w:val="left"/>
-      <w:pPr>
-        <w:tabs>
-          <w:tab w:val="num" w:pos="0"/>
-        </w:tabs>
-        <w:ind w:left="0" w:hanging="0"/>
-      </w:pPr>
-    </w:lvl>
-    <w:lvl w:ilvl="5">
-      <w:start w:val="1"/>
-      <w:numFmt w:val="none"/>
-      <w:suff w:val="nothing"/>
-      <w:lvlText w:val=""/>
-      <w:lvlJc w:val="left"/>
-      <w:pPr>
-        <w:tabs>
-          <w:tab w:val="num" w:pos="0"/>
-        </w:tabs>
-        <w:ind w:left="0" w:hanging="0"/>
-      </w:pPr>
-    </w:lvl>
-    <w:lvl w:ilvl="6">
-      <w:start w:val="1"/>
-      <w:numFmt w:val="none"/>
-      <w:suff w:val="nothing"/>
-      <w:lvlText w:val=""/>
-      <w:lvlJc w:val="left"/>
-      <w:pPr>
-        <w:tabs>
-          <w:tab w:val="num" w:pos="0"/>
-        </w:tabs>
-        <w:ind w:left="0" w:hanging="0"/>
-      </w:pPr>
-    </w:lvl>
-    <w:lvl w:ilvl="7">
-      <w:start w:val="1"/>
-      <w:numFmt w:val="none"/>
-      <w:suff w:val="nothing"/>
-      <w:lvlText w:val=""/>
-      <w:lvlJc w:val="left"/>
-      <w:pPr>
-        <w:tabs>
-          <w:tab w:val="num" w:pos="0"/>
-        </w:tabs>
-        <w:ind w:left="0" w:hanging="0"/>
-      </w:pPr>
-    </w:lvl>
-    <w:lvl w:ilvl="8">
-      <w:start w:val="1"/>
-      <w:numFmt w:val="none"/>
-      <w:suff w:val="nothing"/>
-      <w:lvlText w:val=""/>
-      <w:lvlJc w:val="left"/>
-      <w:pPr>
-        <w:tabs>
-          <w:tab w:val="num" w:pos="0"/>
-        </w:tabs>
-        <w:ind w:left="0" w:hanging="0"/>
-      </w:pPr>
-    </w:lvl>
-  </w:abstractNum>
-  <w:abstractNum w:abstractNumId="2">
-    <w:lvl w:ilvl="0">
-      <w:start w:val="1"/>
-      <w:numFmt w:val="none"/>
-      <w:suff w:val="nothing"/>
-      <w:lvlText w:val=""/>
-      <w:lvlJc w:val="left"/>
-      <w:pPr>
-        <w:tabs>
-          <w:tab w:val="num" w:pos="0"/>
-        </w:tabs>
-        <w:ind w:left="0" w:hanging="0"/>
-      </w:pPr>
-      <w:rPr/>
-    </w:lvl>
-    <w:lvl w:ilvl="1">
-      <w:start w:val="1"/>
-      <w:numFmt w:val="none"/>
-      <w:suff w:val="nothing"/>
-      <w:lvlText w:val=""/>
-      <w:lvlJc w:val="left"/>
-      <w:pPr>
-        <w:tabs>
-          <w:tab w:val="num" w:pos="0"/>
-        </w:tabs>
-        <w:ind w:left="0" w:hanging="0"/>
-      </w:pPr>
-      <w:rPr/>
-    </w:lvl>
-    <w:lvl w:ilvl="2">
-      <w:start w:val="1"/>
-      <w:numFmt w:val="none"/>
-      <w:suff w:val="nothing"/>
-      <w:lvlText w:val=""/>
-      <w:lvlJc w:val="left"/>
-      <w:pPr>
-        <w:tabs>
-          <w:tab w:val="num" w:pos="0"/>
-        </w:tabs>
-        <w:ind w:left="0" w:hanging="0"/>
-      </w:pPr>
-      <w:rPr/>
-    </w:lvl>
-    <w:lvl w:ilvl="3">
-      <w:start w:val="1"/>
-      <w:numFmt w:val="none"/>
-      <w:suff w:val="nothing"/>
-      <w:lvlText w:val=""/>
-      <w:lvlJc w:val="left"/>
-      <w:pPr>
-        <w:tabs>
-          <w:tab w:val="num" w:pos="0"/>
-        </w:tabs>
-        <w:ind w:left="0" w:hanging="0"/>
-      </w:pPr>
-      <w:rPr/>
-    </w:lvl>
-    <w:lvl w:ilvl="4">
-      <w:start w:val="1"/>
-      <w:numFmt w:val="none"/>
-      <w:suff w:val="nothing"/>
-      <w:lvlText w:val=""/>
-      <w:lvlJc w:val="left"/>
-      <w:pPr>
-        <w:tabs>
-          <w:tab w:val="num" w:pos="0"/>
-        </w:tabs>
-        <w:ind w:left="0" w:hanging="0"/>
-      </w:pPr>
-      <w:rPr/>
-    </w:lvl>
-    <w:lvl w:ilvl="5">
-      <w:start w:val="1"/>
-      <w:numFmt w:val="none"/>
-      <w:suff w:val="nothing"/>
-      <w:lvlText w:val=""/>
-      <w:lvlJc w:val="left"/>
-      <w:pPr>
-        <w:tabs>
-          <w:tab w:val="num" w:pos="0"/>
-        </w:tabs>
-        <w:ind w:left="0" w:hanging="0"/>
-      </w:pPr>
-      <w:rPr/>
-    </w:lvl>
-    <w:lvl w:ilvl="6">
-      <w:start w:val="1"/>
-      <w:numFmt w:val="none"/>
-      <w:suff w:val="nothing"/>
-      <w:lvlText w:val=""/>
-      <w:lvlJc w:val="left"/>
-      <w:pPr>
-        <w:tabs>
-          <w:tab w:val="num" w:pos="0"/>
-        </w:tabs>
-        <w:ind w:left="0" w:hanging="0"/>
-      </w:pPr>
-      <w:rPr/>
-    </w:lvl>
-    <w:lvl w:ilvl="7">
-      <w:start w:val="1"/>
-      <w:numFmt w:val="none"/>
-      <w:suff w:val="nothing"/>
-      <w:lvlText w:val=""/>
-      <w:lvlJc w:val="left"/>
-      <w:pPr>
-        <w:tabs>
-          <w:tab w:val="num" w:pos="0"/>
-        </w:tabs>
-        <w:ind w:left="0" w:hanging="0"/>
-      </w:pPr>
-      <w:rPr/>
-    </w:lvl>
-    <w:lvl w:ilvl="8">
-      <w:start w:val="1"/>
-      <w:numFmt w:val="none"/>
-      <w:suff w:val="nothing"/>
-      <w:lvlText w:val=""/>
-      <w:lvlJc w:val="left"/>
-      <w:pPr>
-        <w:tabs>
-          <w:tab w:val="num" w:pos="0"/>
-        </w:tabs>
-        <w:ind w:left="0" w:hanging="0"/>
-      </w:pPr>
-      <w:rPr/>
-    </w:lvl>
-  </w:abstractNum>
-  <w:abstractNum w:abstractNumId="3">
-    <w:lvl w:ilvl="0">
-      <w:start w:val="1"/>
       <w:numFmt w:val="decimal"/>
       <w:lvlText w:val="%1."/>
       <w:lvlJc w:val="left"/>
@@ -26060,7 +26239,6 @@
         </w:tabs>
         <w:ind w:left="720" w:hanging="360"/>
       </w:pPr>
-      <w:rPr/>
     </w:lvl>
     <w:lvl w:ilvl="1">
       <w:start w:val="1"/>
@@ -26073,7 +26251,6 @@
         </w:tabs>
         <w:ind w:left="1080" w:hanging="360"/>
       </w:pPr>
-      <w:rPr/>
     </w:lvl>
     <w:lvl w:ilvl="2">
       <w:start w:val="1"/>
@@ -26086,7 +26263,6 @@
         </w:tabs>
         <w:ind w:left="1440" w:hanging="360"/>
       </w:pPr>
-      <w:rPr/>
     </w:lvl>
     <w:lvl w:ilvl="3">
       <w:start w:val="1"/>
@@ -26099,7 +26275,6 @@
         </w:tabs>
         <w:ind w:left="1800" w:hanging="360"/>
       </w:pPr>
-      <w:rPr/>
     </w:lvl>
     <w:lvl w:ilvl="4">
       <w:start w:val="1"/>
@@ -26112,7 +26287,6 @@
         </w:tabs>
         <w:ind w:left="2160" w:hanging="360"/>
       </w:pPr>
-      <w:rPr/>
     </w:lvl>
     <w:lvl w:ilvl="5">
       <w:start w:val="1"/>
@@ -26125,7 +26299,6 @@
         </w:tabs>
         <w:ind w:left="2520" w:hanging="360"/>
       </w:pPr>
-      <w:rPr/>
     </w:lvl>
     <w:lvl w:ilvl="6">
       <w:start w:val="1"/>
@@ -26138,7 +26311,6 @@
         </w:tabs>
         <w:ind w:left="2880" w:hanging="360"/>
       </w:pPr>
-      <w:rPr/>
     </w:lvl>
     <w:lvl w:ilvl="7">
       <w:start w:val="1"/>
@@ -26151,7 +26323,6 @@
         </w:tabs>
         <w:ind w:left="3240" w:hanging="360"/>
       </w:pPr>
-      <w:rPr/>
     </w:lvl>
     <w:lvl w:ilvl="8">
       <w:start w:val="1"/>
@@ -26164,10 +26335,9 @@
         </w:tabs>
         <w:ind w:left="3600" w:hanging="360"/>
       </w:pPr>
-      <w:rPr/>
     </w:lvl>
   </w:abstractNum>
-  <w:abstractNum w:abstractNumId="4">
+  <w:abstractNum w:abstractNumId="2">
     <w:lvl w:ilvl="0">
       <w:start w:val="1"/>
       <w:numFmt w:val="bullet"/>
@@ -26302,6 +26472,125 @@
       <w:rPr>
         <w:rFonts w:ascii="OpenSymbol" w:hAnsi="OpenSymbol" w:cs="OpenSymbol" w:hint="default"/>
       </w:rPr>
+    </w:lvl>
+  </w:abstractNum>
+  <w:abstractNum w:abstractNumId="3">
+    <w:lvl w:ilvl="0">
+      <w:start w:val="1"/>
+      <w:numFmt w:val="none"/>
+      <w:suff w:val="nothing"/>
+      <w:lvlText w:val=""/>
+      <w:lvlJc w:val="left"/>
+      <w:pPr>
+        <w:tabs>
+          <w:tab w:val="num" w:pos="0"/>
+        </w:tabs>
+        <w:ind w:left="0" w:hanging="0"/>
+      </w:pPr>
+    </w:lvl>
+    <w:lvl w:ilvl="1">
+      <w:start w:val="1"/>
+      <w:numFmt w:val="none"/>
+      <w:suff w:val="nothing"/>
+      <w:lvlText w:val=""/>
+      <w:lvlJc w:val="left"/>
+      <w:pPr>
+        <w:tabs>
+          <w:tab w:val="num" w:pos="0"/>
+        </w:tabs>
+        <w:ind w:left="0" w:hanging="0"/>
+      </w:pPr>
+    </w:lvl>
+    <w:lvl w:ilvl="2">
+      <w:start w:val="1"/>
+      <w:numFmt w:val="none"/>
+      <w:suff w:val="nothing"/>
+      <w:lvlText w:val=""/>
+      <w:lvlJc w:val="left"/>
+      <w:pPr>
+        <w:tabs>
+          <w:tab w:val="num" w:pos="0"/>
+        </w:tabs>
+        <w:ind w:left="0" w:hanging="0"/>
+      </w:pPr>
+    </w:lvl>
+    <w:lvl w:ilvl="3">
+      <w:start w:val="1"/>
+      <w:numFmt w:val="none"/>
+      <w:suff w:val="nothing"/>
+      <w:lvlText w:val=""/>
+      <w:lvlJc w:val="left"/>
+      <w:pPr>
+        <w:tabs>
+          <w:tab w:val="num" w:pos="0"/>
+        </w:tabs>
+        <w:ind w:left="0" w:hanging="0"/>
+      </w:pPr>
+    </w:lvl>
+    <w:lvl w:ilvl="4">
+      <w:start w:val="1"/>
+      <w:numFmt w:val="none"/>
+      <w:suff w:val="nothing"/>
+      <w:lvlText w:val=""/>
+      <w:lvlJc w:val="left"/>
+      <w:pPr>
+        <w:tabs>
+          <w:tab w:val="num" w:pos="0"/>
+        </w:tabs>
+        <w:ind w:left="0" w:hanging="0"/>
+      </w:pPr>
+    </w:lvl>
+    <w:lvl w:ilvl="5">
+      <w:start w:val="1"/>
+      <w:numFmt w:val="none"/>
+      <w:suff w:val="nothing"/>
+      <w:lvlText w:val=""/>
+      <w:lvlJc w:val="left"/>
+      <w:pPr>
+        <w:tabs>
+          <w:tab w:val="num" w:pos="0"/>
+        </w:tabs>
+        <w:ind w:left="0" w:hanging="0"/>
+      </w:pPr>
+    </w:lvl>
+    <w:lvl w:ilvl="6">
+      <w:start w:val="1"/>
+      <w:numFmt w:val="none"/>
+      <w:suff w:val="nothing"/>
+      <w:lvlText w:val=""/>
+      <w:lvlJc w:val="left"/>
+      <w:pPr>
+        <w:tabs>
+          <w:tab w:val="num" w:pos="0"/>
+        </w:tabs>
+        <w:ind w:left="0" w:hanging="0"/>
+      </w:pPr>
+    </w:lvl>
+    <w:lvl w:ilvl="7">
+      <w:start w:val="1"/>
+      <w:numFmt w:val="none"/>
+      <w:suff w:val="nothing"/>
+      <w:lvlText w:val=""/>
+      <w:lvlJc w:val="left"/>
+      <w:pPr>
+        <w:tabs>
+          <w:tab w:val="num" w:pos="0"/>
+        </w:tabs>
+        <w:ind w:left="0" w:hanging="0"/>
+      </w:pPr>
+    </w:lvl>
+    <w:lvl w:ilvl="8">
+      <w:start w:val="1"/>
+      <w:numFmt w:val="none"/>
+      <w:suff w:val="nothing"/>
+      <w:lvlText w:val=""/>
+      <w:lvlJc w:val="left"/>
+      <w:pPr>
+        <w:tabs>
+          <w:tab w:val="num" w:pos="0"/>
+        </w:tabs>
+        <w:ind w:left="0" w:hanging="0"/>
+      </w:pPr>
     </w:lvl>
   </w:abstractNum>
   <w:num w:numId="1">
@@ -26312,9 +26601,6 @@
   </w:num>
   <w:num w:numId="3">
     <w:abstractNumId w:val="3"/>
-  </w:num>
-  <w:num w:numId="4">
-    <w:abstractNumId w:val="4"/>
   </w:num>
 </w:numbering>
 </file>
@@ -26362,10 +26648,6 @@
     <w:next w:val="Cuerpodetexto"/>
     <w:qFormat/>
     <w:pPr>
-      <w:numPr>
-        <w:ilvl w:val="0"/>
-        <w:numId w:val="2"/>
-      </w:numPr>
       <w:spacing w:before="240" w:after="120"/>
       <w:outlineLvl w:val="0"/>
     </w:pPr>
@@ -26382,10 +26664,6 @@
     <w:next w:val="Cuerpodetexto"/>
     <w:qFormat/>
     <w:pPr>
-      <w:numPr>
-        <w:ilvl w:val="1"/>
-        <w:numId w:val="2"/>
-      </w:numPr>
       <w:spacing w:before="200" w:after="120"/>
       <w:outlineLvl w:val="1"/>
     </w:pPr>
@@ -26402,10 +26680,6 @@
     <w:next w:val="Cuerpodetexto"/>
     <w:qFormat/>
     <w:pPr>
-      <w:numPr>
-        <w:ilvl w:val="2"/>
-        <w:numId w:val="2"/>
-      </w:numPr>
       <w:spacing w:before="140" w:after="120"/>
       <w:outlineLvl w:val="2"/>
     </w:pPr>
